--- a/personal/resume.docx
+++ b/personal/resume.docx
@@ -1,6 +1,6 @@
 
 <file path=word/document.xml><?xml version="1.0" encoding="utf-8"?>
-<w:document xmlns:wpc="http://schemas.microsoft.com/office/word/2010/wordprocessingCanvas" xmlns:mc="http://schemas.openxmlformats.org/markup-compatibility/2006" xmlns:o="urn:schemas-microsoft-com:office:office" xmlns:r="http://schemas.openxmlformats.org/officeDocument/2006/relationships" xmlns:m="http://schemas.openxmlformats.org/officeDocument/2006/math" xmlns:v="urn:schemas-microsoft-com:vml" xmlns:wp14="http://schemas.microsoft.com/office/word/2010/wordprocessingDrawing" xmlns:wp="http://schemas.openxmlformats.org/drawingml/2006/wordprocessingDrawing" xmlns:w10="urn:schemas-microsoft-com:office:word" xmlns:w="http://schemas.openxmlformats.org/wordprocessingml/2006/main" xmlns:w14="http://schemas.microsoft.com/office/word/2010/wordml" xmlns:w15="http://schemas.microsoft.com/office/word/2012/wordml" xmlns:wpg="http://schemas.microsoft.com/office/word/2010/wordprocessingGroup" xmlns:wpi="http://schemas.microsoft.com/office/word/2010/wordprocessingInk" xmlns:wne="http://schemas.microsoft.com/office/word/2006/wordml" xmlns:wps="http://schemas.microsoft.com/office/word/2010/wordprocessingShape" mc:Ignorable="w14 w15 wp14">
+<w:document xmlns:ve="http://schemas.openxmlformats.org/markup-compatibility/2006" xmlns:o="urn:schemas-microsoft-com:office:office" xmlns:r="http://schemas.openxmlformats.org/officeDocument/2006/relationships" xmlns:m="http://schemas.openxmlformats.org/officeDocument/2006/math" xmlns:v="urn:schemas-microsoft-com:vml" xmlns:wp="http://schemas.openxmlformats.org/drawingml/2006/wordprocessingDrawing" xmlns:w10="urn:schemas-microsoft-com:office:word" xmlns:w="http://schemas.openxmlformats.org/wordprocessingml/2006/main" xmlns:wne="http://schemas.microsoft.com/office/word/2006/wordml">
   <w:body>
     <w:p>
       <w:pPr>
@@ -276,42 +276,14 @@
           <w:rFonts w:ascii="Noto Sans CJK SC Medium" w:eastAsia="Noto Sans CJK SC Medium" w:hAnsi="Noto Sans CJK SC Medium" w:cs="Noto Sans CJK SC Medium" w:hint="eastAsia"/>
           <w:sz w:val="24"/>
         </w:rPr>
-        <w:t>期望职位：Android开发</w:t>
-      </w:r>
-      <w:r>
-        <w:rPr>
-          <w:rFonts w:ascii="Noto Sans CJK SC Medium" w:eastAsia="Noto Sans CJK SC Medium" w:hAnsi="Noto Sans CJK SC Medium" w:cs="Noto Sans CJK SC Medium" w:hint="eastAsia"/>
-          <w:sz w:val="24"/>
-        </w:rPr>
-        <w:t>工程师</w:t>
-      </w:r>
-      <w:r>
-        <w:rPr>
-          <w:rFonts w:ascii="Noto Sans CJK SC Medium" w:eastAsia="Noto Sans CJK SC Medium" w:hAnsi="Noto Sans CJK SC Medium" w:cs="Noto Sans CJK SC Medium" w:hint="eastAsia"/>
-          <w:sz w:val="24"/>
-        </w:rPr>
-        <w:t xml:space="preserve"> ||</w:t>
-      </w:r>
-      <w:r>
-        <w:rPr>
-          <w:rFonts w:ascii="Noto Sans CJK SC Medium" w:eastAsia="Noto Sans CJK SC Medium" w:hAnsi="Noto Sans CJK SC Medium" w:cs="Noto Sans CJK SC Medium"/>
-          <w:sz w:val="24"/>
-        </w:rPr>
-        <w:t xml:space="preserve"> </w:t>
-      </w:r>
-      <w:r>
-        <w:rPr>
-          <w:rFonts w:ascii="Noto Sans CJK SC Medium" w:eastAsia="Noto Sans CJK SC Medium" w:hAnsi="Noto Sans CJK SC Medium" w:cs="Noto Sans CJK SC Medium" w:hint="eastAsia"/>
-          <w:sz w:val="24"/>
-        </w:rPr>
-        <w:t>PH</w:t>
-      </w:r>
-      <w:r>
-        <w:rPr>
-          <w:rFonts w:ascii="Noto Sans CJK SC Medium" w:eastAsia="Noto Sans CJK SC Medium" w:hAnsi="Noto Sans CJK SC Medium" w:cs="Noto Sans CJK SC Medium"/>
-          <w:sz w:val="24"/>
-        </w:rPr>
-        <w:t>P开发工程师</w:t>
+        <w:t>期望职位：</w:t>
+      </w:r>
+      <w:r>
+        <w:rPr>
+          <w:rFonts w:ascii="Noto Sans CJK SC Medium" w:eastAsia="Noto Sans CJK SC Medium" w:hAnsi="Noto Sans CJK SC Medium" w:cs="Noto Sans CJK SC Medium" w:hint="eastAsia"/>
+          <w:sz w:val="24"/>
+        </w:rPr>
+        <w:t>全栈工程师</w:t>
       </w:r>
     </w:p>
     <w:p>
@@ -483,7 +455,7 @@
         <w:pStyle w:val="a7"/>
         <w:ind w:left="420" w:firstLineChars="0" w:firstLine="0"/>
         <w:rPr>
-          <w:rFonts w:ascii="Noto Sans CJK SC Medium" w:eastAsia="Noto Sans CJK SC Medium" w:hAnsi="Noto Sans CJK SC Medium" w:cs="Noto Sans CJK SC Medium" w:hint="eastAsia"/>
+          <w:rFonts w:ascii="Noto Sans CJK SC Medium" w:eastAsia="Noto Sans CJK SC Medium" w:hAnsi="Noto Sans CJK SC Medium" w:cs="Noto Sans CJK SC Medium"/>
           <w:color w:val="404040" w:themeColor="text1" w:themeTint="BF"/>
           <w:sz w:val="24"/>
         </w:rPr>
@@ -799,7 +771,7 @@
       <w:pPr>
         <w:ind w:firstLine="420"/>
         <w:rPr>
-          <w:rFonts w:ascii="Noto Sans CJK SC Medium" w:eastAsia="Noto Sans CJK SC Medium" w:hAnsi="Noto Sans CJK SC Medium" w:cs="Noto Sans CJK SC Medium" w:hint="eastAsia"/>
+          <w:rFonts w:ascii="Noto Sans CJK SC Medium" w:eastAsia="Noto Sans CJK SC Medium" w:hAnsi="Noto Sans CJK SC Medium" w:cs="Noto Sans CJK SC Medium"/>
           <w:color w:val="404040" w:themeColor="text1" w:themeTint="BF"/>
           <w:sz w:val="24"/>
         </w:rPr>
@@ -838,7 +810,7 @@
           <w:color w:val="808080" w:themeColor="background1" w:themeShade="80"/>
           <w:sz w:val="24"/>
         </w:rPr>
-        <w:t>PHP &amp; Android开发工程师</w:t>
+        <w:t>PHP开发工程师</w:t>
       </w:r>
       <w:r>
         <w:rPr>
@@ -928,7 +900,6 @@
       <w:pPr>
         <w:ind w:firstLine="420"/>
         <w:rPr>
-          <w:rFonts w:hint="eastAsia"/>
           <w:color w:val="404040" w:themeColor="text1" w:themeTint="BF"/>
         </w:rPr>
       </w:pPr>
@@ -971,7 +942,7 @@
           <w:sz w:val="26"/>
           <w:szCs w:val="26"/>
         </w:rPr>
-        <w:t>护卫天使</w:t>
+        <w:t>一块看</w:t>
       </w:r>
     </w:p>
     <w:p>
@@ -991,65 +962,17 @@
           <w:sz w:val="22"/>
           <w:szCs w:val="22"/>
         </w:rPr>
-        <w:t>重构核心功能代码，修复bug等；让产品的界面以及用户体验在原版的基础之上有明显的提升，在运行情况更加流畅。</w:t>
-      </w:r>
-    </w:p>
-    <w:p>
-      <w:pPr>
-        <w:ind w:left="420"/>
-        <w:rPr>
-          <w:rFonts w:ascii="Noto Sans CJK SC Medium" w:eastAsia="Noto Sans CJK SC Medium" w:hAnsi="Noto Sans CJK SC Medium" w:cs="Noto Sans CJK SC Medium"/>
-          <w:color w:val="404040" w:themeColor="text1" w:themeTint="BF"/>
-          <w:sz w:val="24"/>
-        </w:rPr>
-      </w:pPr>
-      <w:r>
-        <w:rPr>
-          <w:rFonts w:ascii="Noto Sans CJK SC Medium" w:eastAsia="Noto Sans CJK SC Medium" w:hAnsi="Noto Sans CJK SC Medium" w:cs="Noto Sans CJK SC Medium" w:hint="eastAsia"/>
-          <w:color w:val="404040" w:themeColor="text1" w:themeTint="BF"/>
-          <w:sz w:val="24"/>
-        </w:rPr>
-        <w:t>为使用此APP的用户提供全方位的个人人身安全和紧急状态下快速求救的支持。用户通过文字、图片、语音、位置，记录自己的安全相关信息，并实时保存到服务器上。通过用户的这些主动反馈信息，来保障用户的安全。</w:t>
-      </w:r>
-    </w:p>
-    <w:p>
-      <w:pPr>
-        <w:ind w:left="420"/>
-        <w:rPr>
-          <w:rFonts w:ascii="Noto Sans CJK SC Medium" w:eastAsia="Noto Sans CJK SC Medium" w:hAnsi="Noto Sans CJK SC Medium" w:cs="Noto Sans CJK SC Medium"/>
-          <w:sz w:val="26"/>
-          <w:szCs w:val="26"/>
-        </w:rPr>
-      </w:pPr>
-    </w:p>
-    <w:p>
-      <w:pPr>
-        <w:ind w:left="420"/>
-        <w:rPr>
-          <w:rFonts w:ascii="Noto Sans CJK SC Medium" w:eastAsia="Noto Sans CJK SC Medium" w:hAnsi="Noto Sans CJK SC Medium" w:cs="Noto Sans CJK SC Medium"/>
-          <w:sz w:val="26"/>
-          <w:szCs w:val="26"/>
-        </w:rPr>
-      </w:pPr>
-      <w:r>
-        <w:rPr>
-          <w:rFonts w:ascii="Noto Sans CJK SC Medium" w:eastAsia="Noto Sans CJK SC Medium" w:hAnsi="Noto Sans CJK SC Medium" w:cs="Noto Sans CJK SC Medium" w:hint="eastAsia"/>
-          <w:sz w:val="26"/>
-          <w:szCs w:val="26"/>
-        </w:rPr>
-        <w:t>紫荆汇</w:t>
-      </w:r>
-    </w:p>
-    <w:p>
-      <w:pPr>
-        <w:ind w:firstLine="420"/>
-        <w:rPr>
-          <w:rFonts w:ascii="Noto Sans CJK SC Medium" w:eastAsia="Noto Sans CJK SC Medium" w:hAnsi="Noto Sans CJK SC Medium" w:cs="Noto Sans CJK SC Medium"/>
+        <w:t>修复</w:t>
+      </w:r>
+      <w:r>
+        <w:rPr>
+          <w:rFonts w:ascii="Noto Sans CJK SC Medium" w:eastAsia="Noto Sans CJK SC Medium" w:hAnsi="Noto Sans CJK SC Medium" w:cs="Noto Sans CJK SC Medium" w:hint="eastAsia"/>
           <w:color w:val="7F7F7F" w:themeColor="text1" w:themeTint="80"/>
           <w:sz w:val="22"/>
           <w:szCs w:val="22"/>
         </w:rPr>
-      </w:pPr>
+        <w:t>视频播放</w:t>
+      </w:r>
       <w:r>
         <w:rPr>
           <w:rFonts w:ascii="Noto Sans CJK SC Medium" w:eastAsia="Noto Sans CJK SC Medium" w:hAnsi="Noto Sans CJK SC Medium" w:cs="Noto Sans CJK SC Medium" w:hint="eastAsia"/>
@@ -1057,7 +980,7 @@
           <w:sz w:val="22"/>
           <w:szCs w:val="22"/>
         </w:rPr>
-        <w:t>搭建易商家项目，并为其构建出紫荆汇、</w:t>
+        <w:t>的</w:t>
       </w:r>
       <w:r>
         <w:rPr>
@@ -1066,7 +989,7 @@
           <w:sz w:val="22"/>
           <w:szCs w:val="22"/>
         </w:rPr>
-        <w:t>人大等版本</w:t>
+        <w:t>bug，开发新的模块</w:t>
       </w:r>
       <w:r>
         <w:rPr>
@@ -1075,17 +998,73 @@
           <w:sz w:val="22"/>
           <w:szCs w:val="22"/>
         </w:rPr>
-        <w:t>，</w:t>
-      </w:r>
-      <w:r>
-        <w:rPr>
-          <w:rFonts w:ascii="Noto Sans CJK SC Medium" w:eastAsia="Noto Sans CJK SC Medium" w:hAnsi="Noto Sans CJK SC Medium" w:cs="Noto Sans CJK SC Medium" w:hint="eastAsia"/>
+        <w:t>。</w:t>
+      </w:r>
+    </w:p>
+    <w:p>
+      <w:pPr>
+        <w:ind w:left="420"/>
+        <w:rPr>
+          <w:rFonts w:ascii="Noto Sans CJK SC Medium" w:eastAsia="Noto Sans CJK SC Medium" w:hAnsi="Noto Sans CJK SC Medium" w:cs="Noto Sans CJK SC Medium"/>
+          <w:color w:val="404040" w:themeColor="text1" w:themeTint="BF"/>
+          <w:sz w:val="24"/>
+        </w:rPr>
+      </w:pPr>
+      <w:r>
+        <w:rPr>
+          <w:rFonts w:ascii="Noto Sans CJK SC Medium" w:eastAsia="Noto Sans CJK SC Medium" w:hAnsi="Noto Sans CJK SC Medium" w:cs="Noto Sans CJK SC Medium" w:hint="eastAsia"/>
+          <w:color w:val="404040" w:themeColor="text1" w:themeTint="BF"/>
+          <w:sz w:val="24"/>
+        </w:rPr>
+        <w:t>付费的视频分享平台。</w:t>
+      </w:r>
+      <w:r>
+        <w:rPr>
+          <w:rFonts w:ascii="Noto Sans CJK SC Medium" w:eastAsia="Noto Sans CJK SC Medium" w:hAnsi="Noto Sans CJK SC Medium" w:cs="Noto Sans CJK SC Medium" w:hint="eastAsia"/>
+          <w:color w:val="404040" w:themeColor="text1" w:themeTint="BF"/>
+          <w:sz w:val="24"/>
+        </w:rPr>
+        <w:t>用户付费提出问题，其他用户用短视频回答，由用户评选出最佳答案。答案可以被沉淀用于分享，其他用户可以享看问题及其视频回复。</w:t>
+      </w:r>
+    </w:p>
+    <w:p>
+      <w:pPr>
+        <w:ind w:left="420"/>
+        <w:rPr>
+          <w:rFonts w:ascii="Noto Sans CJK SC Medium" w:eastAsia="Noto Sans CJK SC Medium" w:hAnsi="Noto Sans CJK SC Medium" w:cs="Noto Sans CJK SC Medium"/>
+          <w:sz w:val="26"/>
+          <w:szCs w:val="26"/>
+        </w:rPr>
+      </w:pPr>
+    </w:p>
+    <w:p>
+      <w:pPr>
+        <w:ind w:left="420"/>
+        <w:rPr>
+          <w:rFonts w:ascii="Noto Sans CJK SC Medium" w:eastAsia="Noto Sans CJK SC Medium" w:hAnsi="Noto Sans CJK SC Medium" w:cs="Noto Sans CJK SC Medium"/>
+          <w:sz w:val="26"/>
+          <w:szCs w:val="26"/>
+        </w:rPr>
+      </w:pPr>
+      <w:r>
+        <w:rPr>
+          <w:rFonts w:ascii="Noto Sans CJK SC Medium" w:eastAsia="Noto Sans CJK SC Medium" w:hAnsi="Noto Sans CJK SC Medium" w:cs="Noto Sans CJK SC Medium" w:hint="eastAsia"/>
+          <w:sz w:val="26"/>
+          <w:szCs w:val="26"/>
+        </w:rPr>
+        <w:t>护卫天使</w:t>
+      </w:r>
+    </w:p>
+    <w:p>
+      <w:pPr>
+        <w:ind w:firstLine="420"/>
+        <w:rPr>
+          <w:rFonts w:ascii="Noto Sans CJK SC Medium" w:eastAsia="Noto Sans CJK SC Medium" w:hAnsi="Noto Sans CJK SC Medium" w:cs="Noto Sans CJK SC Medium"/>
           <w:color w:val="7F7F7F" w:themeColor="text1" w:themeTint="80"/>
           <w:sz w:val="22"/>
           <w:szCs w:val="22"/>
         </w:rPr>
-        <w:t>后期</w:t>
-      </w:r>
+      </w:pPr>
       <w:r>
         <w:rPr>
           <w:rFonts w:ascii="Noto Sans CJK SC Medium" w:eastAsia="Noto Sans CJK SC Medium" w:hAnsi="Noto Sans CJK SC Medium" w:cs="Noto Sans CJK SC Medium" w:hint="eastAsia"/>
@@ -1093,7 +1072,7 @@
           <w:sz w:val="22"/>
           <w:szCs w:val="22"/>
         </w:rPr>
-        <w:t>在修复bug的同时进行新功能的开发；让产品不管是体验还是代码质量有了一个很大的提升。</w:t>
+        <w:t>重构核心功能代码，修复bug等；让产品的界面以及用户体验在原版的基础之上有明显的提升，在运行情况更加流畅。</w:t>
       </w:r>
     </w:p>
     <w:p>
@@ -1111,8 +1090,16 @@
           <w:color w:val="404040" w:themeColor="text1" w:themeTint="BF"/>
           <w:sz w:val="24"/>
         </w:rPr>
+        <w:t>为使用此APP的用户提供全方位的个人人身安全和紧急状态下快速求救的</w:t>
+      </w:r>
+      <w:r>
+        <w:rPr>
+          <w:rFonts w:ascii="Noto Sans CJK SC Medium" w:eastAsia="Noto Sans CJK SC Medium" w:hAnsi="Noto Sans CJK SC Medium" w:cs="Noto Sans CJK SC Medium" w:hint="eastAsia"/>
+          <w:color w:val="404040" w:themeColor="text1" w:themeTint="BF"/>
+          <w:sz w:val="24"/>
+        </w:rPr>
         <w:lastRenderedPageBreak/>
-        <w:t>作为中国企业家再生长的全链综合服务平台，紫荆汇依托深圳清华大学研究院产学研资资源，汇聚近四万名深圳清华校友企业的智慧和力量，积极推动商业合作的新形式演进，助力企业家和企业获得再生长的力量。</w:t>
+        <w:t>支持。用户通过文字、图片、语音、位置，记录自己的安全相关信息，并实时保存到服务器上。通过用户的这些主动反馈信息，来保障用户的安全。</w:t>
       </w:r>
     </w:p>
     <w:p>
@@ -1120,18 +1107,10 @@
         <w:ind w:left="420"/>
         <w:rPr>
           <w:rFonts w:ascii="Noto Sans CJK SC Medium" w:eastAsia="Noto Sans CJK SC Medium" w:hAnsi="Noto Sans CJK SC Medium" w:cs="Noto Sans CJK SC Medium"/>
-          <w:color w:val="404040" w:themeColor="text1" w:themeTint="BF"/>
-          <w:sz w:val="24"/>
-        </w:rPr>
-      </w:pPr>
-      <w:r>
-        <w:rPr>
-          <w:rFonts w:ascii="Noto Sans CJK SC Medium" w:eastAsia="Noto Sans CJK SC Medium" w:hAnsi="Noto Sans CJK SC Medium" w:cs="Noto Sans CJK SC Medium" w:hint="eastAsia"/>
-          <w:color w:val="404040" w:themeColor="text1" w:themeTint="BF"/>
-          <w:sz w:val="24"/>
-        </w:rPr>
-        <w:t>我们搭建一个平台，与您共赴一个时代！</w:t>
-      </w:r>
+          <w:sz w:val="26"/>
+          <w:szCs w:val="26"/>
+        </w:rPr>
+      </w:pPr>
     </w:p>
     <w:p>
       <w:pPr>
@@ -1142,23 +1121,13 @@
           <w:szCs w:val="26"/>
         </w:rPr>
       </w:pPr>
-    </w:p>
-    <w:p>
-      <w:pPr>
-        <w:ind w:left="420"/>
-        <w:rPr>
-          <w:rFonts w:ascii="Noto Sans CJK SC Medium" w:eastAsia="Noto Sans CJK SC Medium" w:hAnsi="Noto Sans CJK SC Medium" w:cs="Noto Sans CJK SC Medium"/>
-          <w:sz w:val="26"/>
-          <w:szCs w:val="26"/>
-        </w:rPr>
-      </w:pPr>
-      <w:r>
-        <w:rPr>
-          <w:rFonts w:ascii="Noto Sans CJK SC Medium" w:eastAsia="Noto Sans CJK SC Medium" w:hAnsi="Noto Sans CJK SC Medium" w:cs="Noto Sans CJK SC Medium" w:hint="eastAsia"/>
-          <w:sz w:val="26"/>
-          <w:szCs w:val="26"/>
-        </w:rPr>
-        <w:t>快点订</w:t>
+      <w:r>
+        <w:rPr>
+          <w:rFonts w:ascii="Noto Sans CJK SC Medium" w:eastAsia="Noto Sans CJK SC Medium" w:hAnsi="Noto Sans CJK SC Medium" w:cs="Noto Sans CJK SC Medium" w:hint="eastAsia"/>
+          <w:sz w:val="26"/>
+          <w:szCs w:val="26"/>
+        </w:rPr>
+        <w:t>紫荆汇</w:t>
       </w:r>
     </w:p>
     <w:p>
@@ -1178,7 +1147,7 @@
           <w:sz w:val="22"/>
           <w:szCs w:val="22"/>
         </w:rPr>
-        <w:t>参与该项目的购物车、订单与支付模块</w:t>
+        <w:t>搭建易商家项目，并为其构建出紫荆汇、</w:t>
       </w:r>
       <w:r>
         <w:rPr>
@@ -1187,7 +1156,7 @@
           <w:sz w:val="22"/>
           <w:szCs w:val="22"/>
         </w:rPr>
-        <w:t>开发</w:t>
+        <w:t>人大等版本</w:t>
       </w:r>
       <w:r>
         <w:rPr>
@@ -1196,65 +1165,17 @@
           <w:sz w:val="22"/>
           <w:szCs w:val="22"/>
         </w:rPr>
-        <w:t>。</w:t>
-      </w:r>
-    </w:p>
-    <w:p>
-      <w:pPr>
-        <w:ind w:left="420"/>
-        <w:rPr>
-          <w:rFonts w:ascii="Noto Sans CJK SC Medium" w:eastAsia="Noto Sans CJK SC Medium" w:hAnsi="Noto Sans CJK SC Medium" w:cs="Noto Sans CJK SC Medium"/>
-          <w:color w:val="404040" w:themeColor="text1" w:themeTint="BF"/>
-          <w:sz w:val="24"/>
-        </w:rPr>
-      </w:pPr>
-      <w:r>
-        <w:rPr>
-          <w:rFonts w:ascii="Noto Sans CJK SC Medium" w:eastAsia="Noto Sans CJK SC Medium" w:hAnsi="Noto Sans CJK SC Medium" w:cs="Noto Sans CJK SC Medium" w:hint="eastAsia"/>
-          <w:color w:val="404040" w:themeColor="text1" w:themeTint="BF"/>
-          <w:sz w:val="24"/>
-        </w:rPr>
-        <w:t>快点订（www.kuaidianding.com）是全球领先的本地生活消费服务平台，致力于为消费者提供本地优质餐饮、购物、休闲娱乐及生活服务等领域的商户信息及在线预订、点餐、点评等服务。快点订手机客户端和快点订网站同时发布上线，从而改变了传统的生活消费模式，快点订让生活消费更时尚、更方便、更快捷！</w:t>
-      </w:r>
-    </w:p>
-    <w:p>
-      <w:pPr>
-        <w:ind w:left="420"/>
-        <w:rPr>
-          <w:rFonts w:ascii="Noto Sans CJK SC Medium" w:eastAsia="Noto Sans CJK SC Medium" w:hAnsi="Noto Sans CJK SC Medium" w:cs="Noto Sans CJK SC Medium"/>
-          <w:sz w:val="26"/>
-          <w:szCs w:val="26"/>
-        </w:rPr>
-      </w:pPr>
-    </w:p>
-    <w:p>
-      <w:pPr>
-        <w:ind w:left="420"/>
-        <w:rPr>
-          <w:rFonts w:ascii="Noto Sans CJK SC Medium" w:eastAsia="Noto Sans CJK SC Medium" w:hAnsi="Noto Sans CJK SC Medium" w:cs="Noto Sans CJK SC Medium"/>
-          <w:sz w:val="26"/>
-          <w:szCs w:val="26"/>
-        </w:rPr>
-      </w:pPr>
-      <w:r>
-        <w:rPr>
-          <w:rFonts w:ascii="Noto Sans CJK SC Medium" w:eastAsia="Noto Sans CJK SC Medium" w:hAnsi="Noto Sans CJK SC Medium" w:cs="Noto Sans CJK SC Medium" w:hint="eastAsia"/>
-          <w:sz w:val="26"/>
-          <w:szCs w:val="26"/>
-        </w:rPr>
-        <w:t>微通话</w:t>
-      </w:r>
-    </w:p>
-    <w:p>
-      <w:pPr>
-        <w:ind w:firstLine="420"/>
-        <w:rPr>
-          <w:rFonts w:ascii="Noto Sans CJK SC Medium" w:eastAsia="Noto Sans CJK SC Medium" w:hAnsi="Noto Sans CJK SC Medium" w:cs="Noto Sans CJK SC Medium"/>
+        <w:t>，</w:t>
+      </w:r>
+      <w:r>
+        <w:rPr>
+          <w:rFonts w:ascii="Noto Sans CJK SC Medium" w:eastAsia="Noto Sans CJK SC Medium" w:hAnsi="Noto Sans CJK SC Medium" w:cs="Noto Sans CJK SC Medium" w:hint="eastAsia"/>
           <w:color w:val="7F7F7F" w:themeColor="text1" w:themeTint="80"/>
           <w:sz w:val="22"/>
           <w:szCs w:val="22"/>
         </w:rPr>
-      </w:pPr>
+        <w:t>后期</w:t>
+      </w:r>
       <w:r>
         <w:rPr>
           <w:rFonts w:ascii="Noto Sans CJK SC Medium" w:eastAsia="Noto Sans CJK SC Medium" w:hAnsi="Noto Sans CJK SC Medium" w:cs="Noto Sans CJK SC Medium" w:hint="eastAsia"/>
@@ -1262,82 +1183,92 @@
           <w:sz w:val="22"/>
           <w:szCs w:val="22"/>
         </w:rPr>
-        <w:t>负责整个项目的Android、web前端、后端开发</w:t>
-      </w:r>
-      <w:r>
-        <w:rPr>
-          <w:rFonts w:ascii="Noto Sans CJK SC Medium" w:eastAsia="Noto Sans CJK SC Medium" w:hAnsi="Noto Sans CJK SC Medium" w:cs="Noto Sans CJK SC Medium" w:hint="eastAsia"/>
+        <w:t>在修复bug的同时进行新功能的开发；让产品不管是体验还是代码质量有了一个很大的提升。</w:t>
+      </w:r>
+    </w:p>
+    <w:p>
+      <w:pPr>
+        <w:ind w:left="420"/>
+        <w:rPr>
+          <w:rFonts w:ascii="Noto Sans CJK SC Medium" w:eastAsia="Noto Sans CJK SC Medium" w:hAnsi="Noto Sans CJK SC Medium" w:cs="Noto Sans CJK SC Medium"/>
+          <w:color w:val="404040" w:themeColor="text1" w:themeTint="BF"/>
+          <w:sz w:val="24"/>
+        </w:rPr>
+      </w:pPr>
+      <w:r>
+        <w:rPr>
+          <w:rFonts w:ascii="Noto Sans CJK SC Medium" w:eastAsia="Noto Sans CJK SC Medium" w:hAnsi="Noto Sans CJK SC Medium" w:cs="Noto Sans CJK SC Medium" w:hint="eastAsia"/>
+          <w:color w:val="404040" w:themeColor="text1" w:themeTint="BF"/>
+          <w:sz w:val="24"/>
+        </w:rPr>
+        <w:t>作为中国企业家再生长的全链综合服务平台，紫荆汇依托深圳清华大学研究院产学研资资源，汇聚近四万名深圳清华校友企业的智慧和力量，积极推动商业合作的新形式演进，助力企业家和企业获得再生长的力量。</w:t>
+      </w:r>
+    </w:p>
+    <w:p>
+      <w:pPr>
+        <w:ind w:left="420"/>
+        <w:rPr>
+          <w:rFonts w:ascii="Noto Sans CJK SC Medium" w:eastAsia="Noto Sans CJK SC Medium" w:hAnsi="Noto Sans CJK SC Medium" w:cs="Noto Sans CJK SC Medium"/>
+          <w:color w:val="404040" w:themeColor="text1" w:themeTint="BF"/>
+          <w:sz w:val="24"/>
+        </w:rPr>
+      </w:pPr>
+      <w:r>
+        <w:rPr>
+          <w:rFonts w:ascii="Noto Sans CJK SC Medium" w:eastAsia="Noto Sans CJK SC Medium" w:hAnsi="Noto Sans CJK SC Medium" w:cs="Noto Sans CJK SC Medium" w:hint="eastAsia"/>
+          <w:color w:val="404040" w:themeColor="text1" w:themeTint="BF"/>
+          <w:sz w:val="24"/>
+        </w:rPr>
+        <w:t>我们搭建一个平台，与您共赴一个时代！</w:t>
+      </w:r>
+    </w:p>
+    <w:p>
+      <w:pPr>
+        <w:ind w:left="420"/>
+        <w:rPr>
+          <w:rFonts w:ascii="Noto Sans CJK SC Medium" w:eastAsia="Noto Sans CJK SC Medium" w:hAnsi="Noto Sans CJK SC Medium" w:cs="Noto Sans CJK SC Medium"/>
+          <w:sz w:val="26"/>
+          <w:szCs w:val="26"/>
+        </w:rPr>
+      </w:pPr>
+    </w:p>
+    <w:p>
+      <w:pPr>
+        <w:ind w:left="420"/>
+        <w:rPr>
+          <w:rFonts w:ascii="Noto Sans CJK SC Medium" w:eastAsia="Noto Sans CJK SC Medium" w:hAnsi="Noto Sans CJK SC Medium" w:cs="Noto Sans CJK SC Medium"/>
+          <w:sz w:val="26"/>
+          <w:szCs w:val="26"/>
+        </w:rPr>
+      </w:pPr>
+      <w:r>
+        <w:rPr>
+          <w:rFonts w:ascii="Noto Sans CJK SC Medium" w:eastAsia="Noto Sans CJK SC Medium" w:hAnsi="Noto Sans CJK SC Medium" w:cs="Noto Sans CJK SC Medium" w:hint="eastAsia"/>
+          <w:sz w:val="26"/>
+          <w:szCs w:val="26"/>
+        </w:rPr>
+        <w:t>快点订</w:t>
+      </w:r>
+    </w:p>
+    <w:p>
+      <w:pPr>
+        <w:ind w:firstLine="420"/>
+        <w:rPr>
+          <w:rFonts w:ascii="Noto Sans CJK SC Medium" w:eastAsia="Noto Sans CJK SC Medium" w:hAnsi="Noto Sans CJK SC Medium" w:cs="Noto Sans CJK SC Medium"/>
           <w:color w:val="7F7F7F" w:themeColor="text1" w:themeTint="80"/>
           <w:sz w:val="22"/>
           <w:szCs w:val="22"/>
         </w:rPr>
-        <w:t>。</w:t>
-      </w:r>
-    </w:p>
-    <w:p>
-      <w:pPr>
-        <w:ind w:left="420"/>
-        <w:rPr>
-          <w:rFonts w:ascii="Noto Sans CJK SC Medium" w:eastAsia="Noto Sans CJK SC Medium" w:hAnsi="Noto Sans CJK SC Medium" w:cs="Noto Sans CJK SC Medium"/>
-          <w:color w:val="404040" w:themeColor="text1" w:themeTint="BF"/>
-          <w:sz w:val="24"/>
-        </w:rPr>
-      </w:pPr>
-      <w:r>
-        <w:rPr>
-          <w:rFonts w:ascii="Noto Sans CJK SC Medium" w:eastAsia="Noto Sans CJK SC Medium" w:hAnsi="Noto Sans CJK SC Medium" w:cs="Noto Sans CJK SC Medium" w:hint="eastAsia"/>
-          <w:color w:val="404040" w:themeColor="text1" w:themeTint="BF"/>
-          <w:sz w:val="24"/>
-        </w:rPr>
-        <w:t>微通话是手机通讯功能为一体的手机节费软件。适用于全国所有地区的手机，移动、联通、电信的手机号都可进行注册充值。可用任意话费充值卡或支付宝进行在线充值。注册充值后长途市话随便打，价格低至0.05元。</w:t>
-      </w:r>
-    </w:p>
-    <w:p>
-      <w:pPr>
-        <w:ind w:left="420"/>
-        <w:rPr>
-          <w:rFonts w:ascii="Noto Sans CJK SC Medium" w:eastAsia="Noto Sans CJK SC Medium" w:hAnsi="Noto Sans CJK SC Medium" w:cs="Noto Sans CJK SC Medium"/>
-          <w:sz w:val="26"/>
-          <w:szCs w:val="26"/>
-        </w:rPr>
-      </w:pPr>
-    </w:p>
-    <w:p>
-      <w:pPr>
-        <w:ind w:left="420"/>
-        <w:rPr>
-          <w:rFonts w:ascii="Noto Sans CJK SC Medium" w:eastAsia="Noto Sans CJK SC Medium" w:hAnsi="Noto Sans CJK SC Medium" w:cs="Noto Sans CJK SC Medium"/>
-          <w:sz w:val="26"/>
-          <w:szCs w:val="26"/>
-        </w:rPr>
-      </w:pPr>
-      <w:r>
-        <w:rPr>
-          <w:rFonts w:ascii="Noto Sans CJK SC Medium" w:eastAsia="Noto Sans CJK SC Medium" w:hAnsi="Noto Sans CJK SC Medium" w:cs="Noto Sans CJK SC Medium" w:hint="eastAsia"/>
-          <w:sz w:val="26"/>
-          <w:szCs w:val="26"/>
-        </w:rPr>
-        <w:t>录音无敌</w:t>
-      </w:r>
-      <w:r>
-        <w:rPr>
-          <w:rFonts w:ascii="Noto Sans CJK SC Medium" w:eastAsia="Noto Sans CJK SC Medium" w:hAnsi="Noto Sans CJK SC Medium" w:cs="Noto Sans CJK SC Medium" w:hint="eastAsia"/>
-          <w:sz w:val="26"/>
-          <w:szCs w:val="26"/>
-        </w:rPr>
-        <w:t>（web）</w:t>
-      </w:r>
-    </w:p>
-    <w:p>
-      <w:pPr>
-        <w:ind w:firstLine="420"/>
-        <w:rPr>
-          <w:rFonts w:ascii="Noto Sans CJK SC Medium" w:eastAsia="Noto Sans CJK SC Medium" w:hAnsi="Noto Sans CJK SC Medium" w:cs="Noto Sans CJK SC Medium"/>
+      </w:pPr>
+      <w:r>
+        <w:rPr>
+          <w:rFonts w:ascii="Noto Sans CJK SC Medium" w:eastAsia="Noto Sans CJK SC Medium" w:hAnsi="Noto Sans CJK SC Medium" w:cs="Noto Sans CJK SC Medium" w:hint="eastAsia"/>
           <w:color w:val="7F7F7F" w:themeColor="text1" w:themeTint="80"/>
           <w:sz w:val="22"/>
           <w:szCs w:val="22"/>
         </w:rPr>
-      </w:pPr>
+        <w:t>参与该项目的购物车、订单与支付模块</w:t>
+      </w:r>
       <w:r>
         <w:rPr>
           <w:rFonts w:ascii="Noto Sans CJK SC Medium" w:eastAsia="Noto Sans CJK SC Medium" w:hAnsi="Noto Sans CJK SC Medium" w:cs="Noto Sans CJK SC Medium" w:hint="eastAsia"/>
@@ -1345,7 +1276,7 @@
           <w:sz w:val="22"/>
           <w:szCs w:val="22"/>
         </w:rPr>
-        <w:t>负责整个</w:t>
+        <w:t>开发</w:t>
       </w:r>
       <w:r>
         <w:rPr>
@@ -1354,17 +1285,65 @@
           <w:sz w:val="22"/>
           <w:szCs w:val="22"/>
         </w:rPr>
-        <w:t>项目</w:t>
-      </w:r>
-      <w:r>
-        <w:rPr>
-          <w:rFonts w:ascii="Noto Sans CJK SC Medium" w:eastAsia="Noto Sans CJK SC Medium" w:hAnsi="Noto Sans CJK SC Medium" w:cs="Noto Sans CJK SC Medium" w:hint="eastAsia"/>
+        <w:t>。</w:t>
+      </w:r>
+    </w:p>
+    <w:p>
+      <w:pPr>
+        <w:ind w:left="420"/>
+        <w:rPr>
+          <w:rFonts w:ascii="Noto Sans CJK SC Medium" w:eastAsia="Noto Sans CJK SC Medium" w:hAnsi="Noto Sans CJK SC Medium" w:cs="Noto Sans CJK SC Medium"/>
+          <w:color w:val="404040" w:themeColor="text1" w:themeTint="BF"/>
+          <w:sz w:val="24"/>
+        </w:rPr>
+      </w:pPr>
+      <w:r>
+        <w:rPr>
+          <w:rFonts w:ascii="Noto Sans CJK SC Medium" w:eastAsia="Noto Sans CJK SC Medium" w:hAnsi="Noto Sans CJK SC Medium" w:cs="Noto Sans CJK SC Medium" w:hint="eastAsia"/>
+          <w:color w:val="404040" w:themeColor="text1" w:themeTint="BF"/>
+          <w:sz w:val="24"/>
+        </w:rPr>
+        <w:t>快点订（www.kuaidianding.com）是全球领先的本地生活消费服务平台，致力于为消费者提供本地优质餐饮、购物、休闲娱乐及生活服务等领域的商户信息及在线预订、点餐、点评等服务。快点订手机客户端和快点订网站同时发布上线，从而改变了传统的生活消费模式，快点订让生活消费更时尚、更方便、更快捷！</w:t>
+      </w:r>
+    </w:p>
+    <w:p>
+      <w:pPr>
+        <w:ind w:left="420"/>
+        <w:rPr>
+          <w:rFonts w:ascii="Noto Sans CJK SC Medium" w:eastAsia="Noto Sans CJK SC Medium" w:hAnsi="Noto Sans CJK SC Medium" w:cs="Noto Sans CJK SC Medium"/>
+          <w:sz w:val="26"/>
+          <w:szCs w:val="26"/>
+        </w:rPr>
+      </w:pPr>
+    </w:p>
+    <w:p>
+      <w:pPr>
+        <w:ind w:left="420"/>
+        <w:rPr>
+          <w:rFonts w:ascii="Noto Sans CJK SC Medium" w:eastAsia="Noto Sans CJK SC Medium" w:hAnsi="Noto Sans CJK SC Medium" w:cs="Noto Sans CJK SC Medium"/>
+          <w:sz w:val="26"/>
+          <w:szCs w:val="26"/>
+        </w:rPr>
+      </w:pPr>
+      <w:r>
+        <w:rPr>
+          <w:rFonts w:ascii="Noto Sans CJK SC Medium" w:eastAsia="Noto Sans CJK SC Medium" w:hAnsi="Noto Sans CJK SC Medium" w:cs="Noto Sans CJK SC Medium" w:hint="eastAsia"/>
+          <w:sz w:val="26"/>
+          <w:szCs w:val="26"/>
+        </w:rPr>
+        <w:t>微通话</w:t>
+      </w:r>
+    </w:p>
+    <w:p>
+      <w:pPr>
+        <w:ind w:firstLine="420"/>
+        <w:rPr>
+          <w:rFonts w:ascii="Noto Sans CJK SC Medium" w:eastAsia="Noto Sans CJK SC Medium" w:hAnsi="Noto Sans CJK SC Medium" w:cs="Noto Sans CJK SC Medium"/>
           <w:color w:val="7F7F7F" w:themeColor="text1" w:themeTint="80"/>
           <w:sz w:val="22"/>
           <w:szCs w:val="22"/>
         </w:rPr>
-        <w:t>的</w:t>
-      </w:r>
+      </w:pPr>
       <w:r>
         <w:rPr>
           <w:rFonts w:ascii="Noto Sans CJK SC Medium" w:eastAsia="Noto Sans CJK SC Medium" w:hAnsi="Noto Sans CJK SC Medium" w:cs="Noto Sans CJK SC Medium" w:hint="eastAsia"/>
@@ -1372,7 +1351,7 @@
           <w:sz w:val="22"/>
           <w:szCs w:val="22"/>
         </w:rPr>
-        <w:t>前后端</w:t>
+        <w:t>负责整个项目的Android、web前端、后端开发</w:t>
       </w:r>
       <w:r>
         <w:rPr>
@@ -1381,116 +1360,91 @@
           <w:sz w:val="22"/>
           <w:szCs w:val="22"/>
         </w:rPr>
-        <w:t>开发</w:t>
-      </w:r>
-      <w:r>
-        <w:rPr>
-          <w:rFonts w:ascii="Noto Sans CJK SC Medium" w:eastAsia="Noto Sans CJK SC Medium" w:hAnsi="Noto Sans CJK SC Medium" w:cs="Noto Sans CJK SC Medium" w:hint="eastAsia"/>
+        <w:t>。</w:t>
+      </w:r>
+    </w:p>
+    <w:p>
+      <w:pPr>
+        <w:ind w:left="420"/>
+        <w:rPr>
+          <w:rFonts w:ascii="Noto Sans CJK SC Medium" w:eastAsia="Noto Sans CJK SC Medium" w:hAnsi="Noto Sans CJK SC Medium" w:cs="Noto Sans CJK SC Medium"/>
+          <w:color w:val="404040" w:themeColor="text1" w:themeTint="BF"/>
+          <w:sz w:val="24"/>
+        </w:rPr>
+      </w:pPr>
+      <w:r>
+        <w:rPr>
+          <w:rFonts w:ascii="Noto Sans CJK SC Medium" w:eastAsia="Noto Sans CJK SC Medium" w:hAnsi="Noto Sans CJK SC Medium" w:cs="Noto Sans CJK SC Medium" w:hint="eastAsia"/>
+          <w:color w:val="404040" w:themeColor="text1" w:themeTint="BF"/>
+          <w:sz w:val="24"/>
+        </w:rPr>
+        <w:t>微通话是手机通讯功能为一体的手机节费软件。适用于全国所有地区的手</w:t>
+      </w:r>
+      <w:r>
+        <w:rPr>
+          <w:rFonts w:ascii="Noto Sans CJK SC Medium" w:eastAsia="Noto Sans CJK SC Medium" w:hAnsi="Noto Sans CJK SC Medium" w:cs="Noto Sans CJK SC Medium" w:hint="eastAsia"/>
+          <w:color w:val="404040" w:themeColor="text1" w:themeTint="BF"/>
+          <w:sz w:val="24"/>
+        </w:rPr>
+        <w:lastRenderedPageBreak/>
+        <w:t>机，移动、联通、电信的手机号都可进行注册充值。可用任意话费充值卡或支付宝进行在线充值。注册充值后长途市话随便打，价格低至0.05元。</w:t>
+      </w:r>
+    </w:p>
+    <w:p>
+      <w:pPr>
+        <w:ind w:left="420"/>
+        <w:rPr>
+          <w:rFonts w:ascii="Noto Sans CJK SC Medium" w:eastAsia="Noto Sans CJK SC Medium" w:hAnsi="Noto Sans CJK SC Medium" w:cs="Noto Sans CJK SC Medium"/>
+          <w:sz w:val="26"/>
+          <w:szCs w:val="26"/>
+        </w:rPr>
+      </w:pPr>
+    </w:p>
+    <w:p>
+      <w:pPr>
+        <w:ind w:left="420"/>
+        <w:rPr>
+          <w:rFonts w:ascii="Noto Sans CJK SC Medium" w:eastAsia="Noto Sans CJK SC Medium" w:hAnsi="Noto Sans CJK SC Medium" w:cs="Noto Sans CJK SC Medium"/>
+          <w:sz w:val="26"/>
+          <w:szCs w:val="26"/>
+        </w:rPr>
+      </w:pPr>
+      <w:r>
+        <w:rPr>
+          <w:rFonts w:ascii="Noto Sans CJK SC Medium" w:eastAsia="Noto Sans CJK SC Medium" w:hAnsi="Noto Sans CJK SC Medium" w:cs="Noto Sans CJK SC Medium" w:hint="eastAsia"/>
+          <w:sz w:val="26"/>
+          <w:szCs w:val="26"/>
+        </w:rPr>
+        <w:t>录音无敌</w:t>
+      </w:r>
+      <w:r>
+        <w:rPr>
+          <w:rFonts w:ascii="Noto Sans CJK SC Medium" w:eastAsia="Noto Sans CJK SC Medium" w:hAnsi="Noto Sans CJK SC Medium" w:cs="Noto Sans CJK SC Medium" w:hint="eastAsia"/>
+          <w:sz w:val="26"/>
+          <w:szCs w:val="26"/>
+        </w:rPr>
+        <w:t>（web）</w:t>
+      </w:r>
+    </w:p>
+    <w:p>
+      <w:pPr>
+        <w:ind w:firstLine="420"/>
+        <w:rPr>
+          <w:rFonts w:ascii="Noto Sans CJK SC Medium" w:eastAsia="Noto Sans CJK SC Medium" w:hAnsi="Noto Sans CJK SC Medium" w:cs="Noto Sans CJK SC Medium"/>
           <w:color w:val="7F7F7F" w:themeColor="text1" w:themeTint="80"/>
           <w:sz w:val="22"/>
           <w:szCs w:val="22"/>
         </w:rPr>
-        <w:t>。</w:t>
-      </w:r>
-    </w:p>
-    <w:p>
-      <w:pPr>
-        <w:ind w:left="420"/>
-        <w:rPr>
-          <w:rFonts w:ascii="Noto Sans CJK SC Medium" w:eastAsia="Noto Sans CJK SC Medium" w:hAnsi="Noto Sans CJK SC Medium" w:cs="Noto Sans CJK SC Medium"/>
-          <w:color w:val="404040" w:themeColor="text1" w:themeTint="BF"/>
-          <w:sz w:val="24"/>
-        </w:rPr>
-      </w:pPr>
-      <w:r>
-        <w:rPr>
-          <w:rFonts w:ascii="Noto Sans CJK SC Medium" w:eastAsia="Noto Sans CJK SC Medium" w:hAnsi="Noto Sans CJK SC Medium" w:cs="Noto Sans CJK SC Medium" w:hint="eastAsia"/>
-          <w:color w:val="404040" w:themeColor="text1" w:themeTint="BF"/>
-          <w:sz w:val="24"/>
-        </w:rPr>
-        <w:t>录音无敌是一个不管是界面还是用户体验都非</w:t>
-      </w:r>
-      <w:r>
-        <w:rPr>
-          <w:rFonts w:ascii="Noto Sans CJK SC Medium" w:eastAsia="Noto Sans CJK SC Medium" w:hAnsi="Noto Sans CJK SC Medium" w:cs="Noto Sans CJK SC Medium" w:hint="eastAsia"/>
-          <w:color w:val="404040" w:themeColor="text1" w:themeTint="BF"/>
-          <w:sz w:val="24"/>
-        </w:rPr>
-        <w:t>常友好的管理群呼系统以及</w:t>
-      </w:r>
-      <w:r>
-        <w:rPr>
-          <w:rFonts w:ascii="Noto Sans CJK SC Medium" w:eastAsia="Noto Sans CJK SC Medium" w:hAnsi="Noto Sans CJK SC Medium" w:cs="Noto Sans CJK SC Medium" w:hint="eastAsia"/>
-          <w:color w:val="404040" w:themeColor="text1" w:themeTint="BF"/>
-          <w:sz w:val="24"/>
-        </w:rPr>
-        <w:lastRenderedPageBreak/>
-        <w:t>群呼转坐席系统的所有通话录音的管理系统</w:t>
-      </w:r>
-      <w:r>
-        <w:rPr>
-          <w:rFonts w:ascii="Noto Sans CJK SC Medium" w:eastAsia="Noto Sans CJK SC Medium" w:hAnsi="Noto Sans CJK SC Medium" w:cs="Noto Sans CJK SC Medium" w:hint="eastAsia"/>
-          <w:color w:val="404040" w:themeColor="text1" w:themeTint="BF"/>
-          <w:sz w:val="24"/>
-        </w:rPr>
-        <w:t>。</w:t>
-      </w:r>
-    </w:p>
-    <w:p>
-      <w:pPr>
-        <w:ind w:left="420"/>
-        <w:rPr>
-          <w:rFonts w:ascii="Noto Sans CJK SC Medium" w:eastAsia="Noto Sans CJK SC Medium" w:hAnsi="Noto Sans CJK SC Medium" w:cs="Noto Sans CJK SC Medium" w:hint="eastAsia"/>
-          <w:color w:val="404040" w:themeColor="text1" w:themeTint="BF"/>
-          <w:sz w:val="24"/>
-        </w:rPr>
-      </w:pPr>
-    </w:p>
-    <w:p>
-      <w:pPr>
-        <w:ind w:left="420"/>
-        <w:rPr>
-          <w:rFonts w:ascii="Noto Sans CJK SC Medium" w:eastAsia="Noto Sans CJK SC Medium" w:hAnsi="Noto Sans CJK SC Medium" w:cs="Noto Sans CJK SC Medium"/>
-          <w:color w:val="404040" w:themeColor="text1" w:themeTint="BF"/>
-          <w:sz w:val="26"/>
-          <w:szCs w:val="26"/>
-        </w:rPr>
-      </w:pPr>
-      <w:r>
-        <w:rPr>
-          <w:rFonts w:ascii="Noto Sans CJK SC Medium" w:eastAsia="Noto Sans CJK SC Medium" w:hAnsi="Noto Sans CJK SC Medium" w:cs="Noto Sans CJK SC Medium" w:hint="eastAsia"/>
-          <w:sz w:val="26"/>
-          <w:szCs w:val="26"/>
-        </w:rPr>
-        <w:t>群呼系统（</w:t>
-      </w:r>
-      <w:r>
-        <w:rPr>
-          <w:rFonts w:ascii="Noto Sans CJK SC Medium" w:eastAsia="Noto Sans CJK SC Medium" w:hAnsi="Noto Sans CJK SC Medium" w:cs="Noto Sans CJK SC Medium" w:hint="eastAsia"/>
-          <w:sz w:val="26"/>
-          <w:szCs w:val="26"/>
-        </w:rPr>
-        <w:t>web</w:t>
-      </w:r>
-      <w:r>
-        <w:rPr>
-          <w:rFonts w:ascii="Noto Sans CJK SC Medium" w:eastAsia="Noto Sans CJK SC Medium" w:hAnsi="Noto Sans CJK SC Medium" w:cs="Noto Sans CJK SC Medium" w:hint="eastAsia"/>
-          <w:sz w:val="26"/>
-          <w:szCs w:val="26"/>
-        </w:rPr>
-        <w:t>）</w:t>
-      </w:r>
-    </w:p>
-    <w:p>
-      <w:pPr>
-        <w:ind w:firstLine="420"/>
-        <w:rPr>
-          <w:rFonts w:ascii="Noto Sans CJK SC Medium" w:eastAsia="Noto Sans CJK SC Medium" w:hAnsi="Noto Sans CJK SC Medium" w:cs="Noto Sans CJK SC Medium"/>
+      </w:pPr>
+      <w:r>
+        <w:rPr>
+          <w:rFonts w:ascii="Noto Sans CJK SC Medium" w:eastAsia="Noto Sans CJK SC Medium" w:hAnsi="Noto Sans CJK SC Medium" w:cs="Noto Sans CJK SC Medium" w:hint="eastAsia"/>
           <w:color w:val="7F7F7F" w:themeColor="text1" w:themeTint="80"/>
           <w:sz w:val="22"/>
           <w:szCs w:val="22"/>
         </w:rPr>
-      </w:pPr>
+        <w:t>负责整个</w:t>
+      </w:r>
       <w:r>
         <w:rPr>
           <w:rFonts w:ascii="Noto Sans CJK SC Medium" w:eastAsia="Noto Sans CJK SC Medium" w:hAnsi="Noto Sans CJK SC Medium" w:cs="Noto Sans CJK SC Medium" w:hint="eastAsia"/>
@@ -1498,90 +1452,17 @@
           <w:sz w:val="22"/>
           <w:szCs w:val="22"/>
         </w:rPr>
-        <w:t>主要负责前端和后端（PHP），在短短的3天时间内完成了与客户见面的第一个版本。</w:t>
-      </w:r>
-    </w:p>
-    <w:p>
-      <w:pPr>
-        <w:ind w:firstLine="420"/>
-        <w:rPr>
-          <w:rFonts w:ascii="Noto Sans CJK SC Medium" w:eastAsia="Noto Sans CJK SC Medium" w:hAnsi="Noto Sans CJK SC Medium" w:cs="Noto Sans CJK SC Medium"/>
-          <w:color w:val="404040" w:themeColor="text1" w:themeTint="BF"/>
-          <w:sz w:val="24"/>
-        </w:rPr>
-      </w:pPr>
-      <w:r>
-        <w:rPr>
-          <w:rFonts w:ascii="Noto Sans CJK SC Medium" w:eastAsia="Noto Sans CJK SC Medium" w:hAnsi="Noto Sans CJK SC Medium" w:cs="Noto Sans CJK SC Medium" w:hint="eastAsia"/>
-          <w:color w:val="404040" w:themeColor="text1" w:themeTint="BF"/>
-          <w:sz w:val="24"/>
-        </w:rPr>
-        <w:t>群呼系统是基于短信群发后开发的全新营销方式。传播方式是以手机和座机为载体，依托运营商提供的资源，通过外呼系统平台对目标人群进行精确发送的呼叫中心系统。</w:t>
-      </w:r>
-    </w:p>
-    <w:p>
-      <w:pPr>
-        <w:ind w:left="420"/>
-        <w:rPr>
-          <w:rFonts w:ascii="Noto Sans CJK SC Medium" w:eastAsia="Noto Sans CJK SC Medium" w:hAnsi="Noto Sans CJK SC Medium" w:cs="Noto Sans CJK SC Medium"/>
-          <w:color w:val="404040" w:themeColor="text1" w:themeTint="BF"/>
-          <w:sz w:val="24"/>
-        </w:rPr>
-      </w:pPr>
-    </w:p>
-    <w:p>
-      <w:pPr>
-        <w:ind w:left="420"/>
-        <w:rPr>
-          <w:rFonts w:ascii="Noto Sans CJK SC Medium" w:eastAsia="Noto Sans CJK SC Medium" w:hAnsi="Noto Sans CJK SC Medium" w:cs="Noto Sans CJK SC Medium"/>
-          <w:color w:val="404040" w:themeColor="text1" w:themeTint="BF"/>
-          <w:sz w:val="26"/>
-          <w:szCs w:val="26"/>
-        </w:rPr>
-      </w:pPr>
-      <w:r>
-        <w:rPr>
-          <w:rFonts w:ascii="Noto Sans CJK SC Medium" w:eastAsia="Noto Sans CJK SC Medium" w:hAnsi="Noto Sans CJK SC Medium" w:cs="Noto Sans CJK SC Medium" w:hint="eastAsia"/>
-          <w:sz w:val="26"/>
-          <w:szCs w:val="26"/>
-        </w:rPr>
-        <w:t>群呼</w:t>
-      </w:r>
-      <w:r>
-        <w:rPr>
-          <w:rFonts w:ascii="Noto Sans CJK SC Medium" w:eastAsia="Noto Sans CJK SC Medium" w:hAnsi="Noto Sans CJK SC Medium" w:cs="Noto Sans CJK SC Medium" w:hint="eastAsia"/>
-          <w:sz w:val="26"/>
-          <w:szCs w:val="26"/>
-        </w:rPr>
-        <w:t>转坐席</w:t>
-      </w:r>
-      <w:r>
-        <w:rPr>
-          <w:rFonts w:ascii="Noto Sans CJK SC Medium" w:eastAsia="Noto Sans CJK SC Medium" w:hAnsi="Noto Sans CJK SC Medium" w:cs="Noto Sans CJK SC Medium" w:hint="eastAsia"/>
-          <w:sz w:val="26"/>
-          <w:szCs w:val="26"/>
-        </w:rPr>
-        <w:t>系统</w:t>
-      </w:r>
-      <w:r>
-        <w:rPr>
-          <w:rFonts w:ascii="Noto Sans CJK SC Medium" w:eastAsia="Noto Sans CJK SC Medium" w:hAnsi="Noto Sans CJK SC Medium" w:cs="Noto Sans CJK SC Medium" w:hint="eastAsia"/>
-          <w:sz w:val="26"/>
-          <w:szCs w:val="26"/>
-        </w:rPr>
-        <w:t>（web）</w:t>
-      </w:r>
-    </w:p>
-    <w:p>
-      <w:pPr>
-        <w:ind w:firstLine="420"/>
-        <w:rPr>
-          <w:rFonts w:ascii="Noto Sans CJK SC Medium" w:eastAsia="Noto Sans CJK SC Medium" w:hAnsi="Noto Sans CJK SC Medium" w:cs="Noto Sans CJK SC Medium"/>
+        <w:t>项目</w:t>
+      </w:r>
+      <w:r>
+        <w:rPr>
+          <w:rFonts w:ascii="Noto Sans CJK SC Medium" w:eastAsia="Noto Sans CJK SC Medium" w:hAnsi="Noto Sans CJK SC Medium" w:cs="Noto Sans CJK SC Medium" w:hint="eastAsia"/>
           <w:color w:val="7F7F7F" w:themeColor="text1" w:themeTint="80"/>
           <w:sz w:val="22"/>
           <w:szCs w:val="22"/>
         </w:rPr>
-      </w:pPr>
+        <w:t>的</w:t>
+      </w:r>
       <w:r>
         <w:rPr>
           <w:rFonts w:ascii="Noto Sans CJK SC Medium" w:eastAsia="Noto Sans CJK SC Medium" w:hAnsi="Noto Sans CJK SC Medium" w:cs="Noto Sans CJK SC Medium" w:hint="eastAsia"/>
@@ -1589,7 +1470,7 @@
           <w:sz w:val="22"/>
           <w:szCs w:val="22"/>
         </w:rPr>
-        <w:t>主要负责</w:t>
+        <w:t>前后端</w:t>
       </w:r>
       <w:r>
         <w:rPr>
@@ -1598,7 +1479,7 @@
           <w:sz w:val="22"/>
           <w:szCs w:val="22"/>
         </w:rPr>
-        <w:t>整个系统的</w:t>
+        <w:t>开发</w:t>
       </w:r>
       <w:r>
         <w:rPr>
@@ -1607,15 +1488,223 @@
           <w:sz w:val="22"/>
           <w:szCs w:val="22"/>
         </w:rPr>
-        <w:t>前后端</w:t>
-      </w:r>
-      <w:r>
-        <w:rPr>
-          <w:rFonts w:ascii="Noto Sans CJK SC Medium" w:eastAsia="Noto Sans CJK SC Medium" w:hAnsi="Noto Sans CJK SC Medium" w:cs="Noto Sans CJK SC Medium" w:hint="eastAsia"/>
+        <w:t>。</w:t>
+      </w:r>
+    </w:p>
+    <w:p>
+      <w:pPr>
+        <w:ind w:left="420"/>
+        <w:rPr>
+          <w:rFonts w:ascii="Noto Sans CJK SC Medium" w:eastAsia="Noto Sans CJK SC Medium" w:hAnsi="Noto Sans CJK SC Medium" w:cs="Noto Sans CJK SC Medium"/>
+          <w:color w:val="404040" w:themeColor="text1" w:themeTint="BF"/>
+          <w:sz w:val="24"/>
+        </w:rPr>
+      </w:pPr>
+      <w:r>
+        <w:rPr>
+          <w:rFonts w:ascii="Noto Sans CJK SC Medium" w:eastAsia="Noto Sans CJK SC Medium" w:hAnsi="Noto Sans CJK SC Medium" w:cs="Noto Sans CJK SC Medium" w:hint="eastAsia"/>
+          <w:color w:val="404040" w:themeColor="text1" w:themeTint="BF"/>
+          <w:sz w:val="24"/>
+        </w:rPr>
+        <w:t>录音无敌是一个不管是界面还是用户体验都非</w:t>
+      </w:r>
+      <w:r>
+        <w:rPr>
+          <w:rFonts w:ascii="Noto Sans CJK SC Medium" w:eastAsia="Noto Sans CJK SC Medium" w:hAnsi="Noto Sans CJK SC Medium" w:cs="Noto Sans CJK SC Medium" w:hint="eastAsia"/>
+          <w:color w:val="404040" w:themeColor="text1" w:themeTint="BF"/>
+          <w:sz w:val="24"/>
+        </w:rPr>
+        <w:t>常友好的管理群呼系统以及群呼转坐席系统的所有通话录音的管理系统</w:t>
+      </w:r>
+      <w:r>
+        <w:rPr>
+          <w:rFonts w:ascii="Noto Sans CJK SC Medium" w:eastAsia="Noto Sans CJK SC Medium" w:hAnsi="Noto Sans CJK SC Medium" w:cs="Noto Sans CJK SC Medium" w:hint="eastAsia"/>
+          <w:color w:val="404040" w:themeColor="text1" w:themeTint="BF"/>
+          <w:sz w:val="24"/>
+        </w:rPr>
+        <w:t>。</w:t>
+      </w:r>
+    </w:p>
+    <w:p>
+      <w:pPr>
+        <w:ind w:left="420"/>
+        <w:rPr>
+          <w:rFonts w:ascii="Noto Sans CJK SC Medium" w:eastAsia="Noto Sans CJK SC Medium" w:hAnsi="Noto Sans CJK SC Medium" w:cs="Noto Sans CJK SC Medium"/>
+          <w:color w:val="404040" w:themeColor="text1" w:themeTint="BF"/>
+          <w:sz w:val="24"/>
+        </w:rPr>
+      </w:pPr>
+    </w:p>
+    <w:p>
+      <w:pPr>
+        <w:ind w:left="420"/>
+        <w:rPr>
+          <w:rFonts w:ascii="Noto Sans CJK SC Medium" w:eastAsia="Noto Sans CJK SC Medium" w:hAnsi="Noto Sans CJK SC Medium" w:cs="Noto Sans CJK SC Medium"/>
+          <w:color w:val="404040" w:themeColor="text1" w:themeTint="BF"/>
+          <w:sz w:val="26"/>
+          <w:szCs w:val="26"/>
+        </w:rPr>
+      </w:pPr>
+      <w:r>
+        <w:rPr>
+          <w:rFonts w:ascii="Noto Sans CJK SC Medium" w:eastAsia="Noto Sans CJK SC Medium" w:hAnsi="Noto Sans CJK SC Medium" w:cs="Noto Sans CJK SC Medium" w:hint="eastAsia"/>
+          <w:sz w:val="26"/>
+          <w:szCs w:val="26"/>
+        </w:rPr>
+        <w:t>群呼系统（</w:t>
+      </w:r>
+      <w:r>
+        <w:rPr>
+          <w:rFonts w:ascii="Noto Sans CJK SC Medium" w:eastAsia="Noto Sans CJK SC Medium" w:hAnsi="Noto Sans CJK SC Medium" w:cs="Noto Sans CJK SC Medium" w:hint="eastAsia"/>
+          <w:sz w:val="26"/>
+          <w:szCs w:val="26"/>
+        </w:rPr>
+        <w:t>web</w:t>
+      </w:r>
+      <w:r>
+        <w:rPr>
+          <w:rFonts w:ascii="Noto Sans CJK SC Medium" w:eastAsia="Noto Sans CJK SC Medium" w:hAnsi="Noto Sans CJK SC Medium" w:cs="Noto Sans CJK SC Medium" w:hint="eastAsia"/>
+          <w:sz w:val="26"/>
+          <w:szCs w:val="26"/>
+        </w:rPr>
+        <w:t>）</w:t>
+      </w:r>
+    </w:p>
+    <w:p>
+      <w:pPr>
+        <w:ind w:firstLine="420"/>
+        <w:rPr>
+          <w:rFonts w:ascii="Noto Sans CJK SC Medium" w:eastAsia="Noto Sans CJK SC Medium" w:hAnsi="Noto Sans CJK SC Medium" w:cs="Noto Sans CJK SC Medium"/>
           <w:color w:val="7F7F7F" w:themeColor="text1" w:themeTint="80"/>
           <w:sz w:val="22"/>
           <w:szCs w:val="22"/>
         </w:rPr>
+      </w:pPr>
+      <w:r>
+        <w:rPr>
+          <w:rFonts w:ascii="Noto Sans CJK SC Medium" w:eastAsia="Noto Sans CJK SC Medium" w:hAnsi="Noto Sans CJK SC Medium" w:cs="Noto Sans CJK SC Medium" w:hint="eastAsia"/>
+          <w:color w:val="7F7F7F" w:themeColor="text1" w:themeTint="80"/>
+          <w:sz w:val="22"/>
+          <w:szCs w:val="22"/>
+        </w:rPr>
+        <w:t>主要负责前端和后端（PHP），在短短的3天时间内完成了与客户见面的第一个版本。</w:t>
+      </w:r>
+    </w:p>
+    <w:p>
+      <w:pPr>
+        <w:ind w:firstLine="420"/>
+        <w:rPr>
+          <w:rFonts w:ascii="Noto Sans CJK SC Medium" w:eastAsia="Noto Sans CJK SC Medium" w:hAnsi="Noto Sans CJK SC Medium" w:cs="Noto Sans CJK SC Medium"/>
+          <w:color w:val="404040" w:themeColor="text1" w:themeTint="BF"/>
+          <w:sz w:val="24"/>
+        </w:rPr>
+      </w:pPr>
+      <w:r>
+        <w:rPr>
+          <w:rFonts w:ascii="Noto Sans CJK SC Medium" w:eastAsia="Noto Sans CJK SC Medium" w:hAnsi="Noto Sans CJK SC Medium" w:cs="Noto Sans CJK SC Medium" w:hint="eastAsia"/>
+          <w:color w:val="404040" w:themeColor="text1" w:themeTint="BF"/>
+          <w:sz w:val="24"/>
+        </w:rPr>
+        <w:t>群呼系统是基于短信群发后开发的全新营销方式。传播方式是以手机和座机为载体，依托运营商提供的资源，通过外呼系统平台对目标人群进行精确发送的呼叫中心系统。</w:t>
+      </w:r>
+    </w:p>
+    <w:p>
+      <w:pPr>
+        <w:ind w:left="420"/>
+        <w:rPr>
+          <w:rFonts w:ascii="Noto Sans CJK SC Medium" w:eastAsia="Noto Sans CJK SC Medium" w:hAnsi="Noto Sans CJK SC Medium" w:cs="Noto Sans CJK SC Medium"/>
+          <w:color w:val="404040" w:themeColor="text1" w:themeTint="BF"/>
+          <w:sz w:val="24"/>
+        </w:rPr>
+      </w:pPr>
+    </w:p>
+    <w:p>
+      <w:pPr>
+        <w:ind w:left="420"/>
+        <w:rPr>
+          <w:rFonts w:ascii="Noto Sans CJK SC Medium" w:eastAsia="Noto Sans CJK SC Medium" w:hAnsi="Noto Sans CJK SC Medium" w:cs="Noto Sans CJK SC Medium"/>
+          <w:color w:val="404040" w:themeColor="text1" w:themeTint="BF"/>
+          <w:sz w:val="26"/>
+          <w:szCs w:val="26"/>
+        </w:rPr>
+      </w:pPr>
+      <w:r>
+        <w:rPr>
+          <w:rFonts w:ascii="Noto Sans CJK SC Medium" w:eastAsia="Noto Sans CJK SC Medium" w:hAnsi="Noto Sans CJK SC Medium" w:cs="Noto Sans CJK SC Medium" w:hint="eastAsia"/>
+          <w:sz w:val="26"/>
+          <w:szCs w:val="26"/>
+        </w:rPr>
+        <w:t>群呼</w:t>
+      </w:r>
+      <w:r>
+        <w:rPr>
+          <w:rFonts w:ascii="Noto Sans CJK SC Medium" w:eastAsia="Noto Sans CJK SC Medium" w:hAnsi="Noto Sans CJK SC Medium" w:cs="Noto Sans CJK SC Medium" w:hint="eastAsia"/>
+          <w:sz w:val="26"/>
+          <w:szCs w:val="26"/>
+        </w:rPr>
+        <w:t>转坐席</w:t>
+      </w:r>
+      <w:r>
+        <w:rPr>
+          <w:rFonts w:ascii="Noto Sans CJK SC Medium" w:eastAsia="Noto Sans CJK SC Medium" w:hAnsi="Noto Sans CJK SC Medium" w:cs="Noto Sans CJK SC Medium" w:hint="eastAsia"/>
+          <w:sz w:val="26"/>
+          <w:szCs w:val="26"/>
+        </w:rPr>
+        <w:t>系统</w:t>
+      </w:r>
+      <w:r>
+        <w:rPr>
+          <w:rFonts w:ascii="Noto Sans CJK SC Medium" w:eastAsia="Noto Sans CJK SC Medium" w:hAnsi="Noto Sans CJK SC Medium" w:cs="Noto Sans CJK SC Medium" w:hint="eastAsia"/>
+          <w:sz w:val="26"/>
+          <w:szCs w:val="26"/>
+        </w:rPr>
+        <w:t>（web）</w:t>
+      </w:r>
+    </w:p>
+    <w:p>
+      <w:pPr>
+        <w:ind w:firstLine="420"/>
+        <w:rPr>
+          <w:rFonts w:ascii="Noto Sans CJK SC Medium" w:eastAsia="Noto Sans CJK SC Medium" w:hAnsi="Noto Sans CJK SC Medium" w:cs="Noto Sans CJK SC Medium"/>
+          <w:color w:val="7F7F7F" w:themeColor="text1" w:themeTint="80"/>
+          <w:sz w:val="22"/>
+          <w:szCs w:val="22"/>
+        </w:rPr>
+      </w:pPr>
+      <w:r>
+        <w:rPr>
+          <w:rFonts w:ascii="Noto Sans CJK SC Medium" w:eastAsia="Noto Sans CJK SC Medium" w:hAnsi="Noto Sans CJK SC Medium" w:cs="Noto Sans CJK SC Medium" w:hint="eastAsia"/>
+          <w:color w:val="7F7F7F" w:themeColor="text1" w:themeTint="80"/>
+          <w:sz w:val="22"/>
+          <w:szCs w:val="22"/>
+        </w:rPr>
+        <w:t>主要负责</w:t>
+      </w:r>
+      <w:r>
+        <w:rPr>
+          <w:rFonts w:ascii="Noto Sans CJK SC Medium" w:eastAsia="Noto Sans CJK SC Medium" w:hAnsi="Noto Sans CJK SC Medium" w:cs="Noto Sans CJK SC Medium" w:hint="eastAsia"/>
+          <w:color w:val="7F7F7F" w:themeColor="text1" w:themeTint="80"/>
+          <w:sz w:val="22"/>
+          <w:szCs w:val="22"/>
+        </w:rPr>
+        <w:t>整个系统的</w:t>
+      </w:r>
+      <w:r>
+        <w:rPr>
+          <w:rFonts w:ascii="Noto Sans CJK SC Medium" w:eastAsia="Noto Sans CJK SC Medium" w:hAnsi="Noto Sans CJK SC Medium" w:cs="Noto Sans CJK SC Medium" w:hint="eastAsia"/>
+          <w:color w:val="7F7F7F" w:themeColor="text1" w:themeTint="80"/>
+          <w:sz w:val="22"/>
+          <w:szCs w:val="22"/>
+        </w:rPr>
+        <w:t>前后端</w:t>
+      </w:r>
+      <w:r>
+        <w:rPr>
+          <w:rFonts w:ascii="Noto Sans CJK SC Medium" w:eastAsia="Noto Sans CJK SC Medium" w:hAnsi="Noto Sans CJK SC Medium" w:cs="Noto Sans CJK SC Medium" w:hint="eastAsia"/>
+          <w:color w:val="7F7F7F" w:themeColor="text1" w:themeTint="80"/>
+          <w:sz w:val="22"/>
+          <w:szCs w:val="22"/>
+        </w:rPr>
         <w:t>开发</w:t>
       </w:r>
     </w:p>
@@ -1657,7 +1746,7 @@
       <w:pPr>
         <w:ind w:firstLine="420"/>
         <w:rPr>
-          <w:rFonts w:ascii="Noto Sans CJK SC Medium" w:eastAsia="Noto Sans CJK SC Medium" w:hAnsi="Noto Sans CJK SC Medium" w:cs="Noto Sans CJK SC Medium" w:hint="eastAsia"/>
+          <w:rFonts w:ascii="Noto Sans CJK SC Medium" w:eastAsia="Noto Sans CJK SC Medium" w:hAnsi="Noto Sans CJK SC Medium" w:cs="Noto Sans CJK SC Medium"/>
           <w:color w:val="404040" w:themeColor="text1" w:themeTint="BF"/>
           <w:sz w:val="24"/>
         </w:rPr>
@@ -1701,6 +1790,7 @@
           <w:rFonts w:ascii="Noto Sans CJK SC Medium" w:eastAsia="Noto Sans CJK SC Medium" w:hAnsi="Noto Sans CJK SC Medium" w:cs="Noto Sans CJK SC Medium" w:hint="eastAsia"/>
           <w:sz w:val="24"/>
         </w:rPr>
+        <w:lastRenderedPageBreak/>
         <w:t>具有扎实的JAVA</w:t>
       </w:r>
       <w:r>
@@ -1782,7 +1872,39 @@
           <w:rFonts w:ascii="Noto Sans CJK SC Medium" w:eastAsia="Noto Sans CJK SC Medium" w:hAnsi="Noto Sans CJK SC Medium" w:cs="Noto Sans CJK SC Medium" w:hint="eastAsia"/>
           <w:sz w:val="24"/>
         </w:rPr>
-        <w:t>熟悉Handler消息机制和AsyncTask的原理，熟悉ThreadPollExecutor的原理；</w:t>
+        <w:t>熟悉Handler消息机制和</w:t>
+      </w:r>
+      <w:proofErr w:type="spellStart"/>
+      <w:r>
+        <w:rPr>
+          <w:rFonts w:ascii="Noto Sans CJK SC Medium" w:eastAsia="Noto Sans CJK SC Medium" w:hAnsi="Noto Sans CJK SC Medium" w:cs="Noto Sans CJK SC Medium" w:hint="eastAsia"/>
+          <w:sz w:val="24"/>
+        </w:rPr>
+        <w:t>AsyncTask</w:t>
+      </w:r>
+      <w:proofErr w:type="spellEnd"/>
+      <w:r>
+        <w:rPr>
+          <w:rFonts w:ascii="Noto Sans CJK SC Medium" w:eastAsia="Noto Sans CJK SC Medium" w:hAnsi="Noto Sans CJK SC Medium" w:cs="Noto Sans CJK SC Medium" w:hint="eastAsia"/>
+          <w:sz w:val="24"/>
+        </w:rPr>
+        <w:t>的原理，熟悉</w:t>
+      </w:r>
+      <w:proofErr w:type="spellStart"/>
+      <w:r>
+        <w:rPr>
+          <w:rFonts w:ascii="Noto Sans CJK SC Medium" w:eastAsia="Noto Sans CJK SC Medium" w:hAnsi="Noto Sans CJK SC Medium" w:cs="Noto Sans CJK SC Medium" w:hint="eastAsia"/>
+          <w:sz w:val="24"/>
+        </w:rPr>
+        <w:t>ThreadPollExecutor</w:t>
+      </w:r>
+      <w:proofErr w:type="spellEnd"/>
+      <w:r>
+        <w:rPr>
+          <w:rFonts w:ascii="Noto Sans CJK SC Medium" w:eastAsia="Noto Sans CJK SC Medium" w:hAnsi="Noto Sans CJK SC Medium" w:cs="Noto Sans CJK SC Medium" w:hint="eastAsia"/>
+          <w:sz w:val="24"/>
+        </w:rPr>
+        <w:t>的原理；</w:t>
       </w:r>
     </w:p>
     <w:p>
@@ -1822,7 +1944,6 @@
           <w:rFonts w:ascii="Noto Sans CJK SC Medium" w:eastAsia="Noto Sans CJK SC Medium" w:hAnsi="Noto Sans CJK SC Medium" w:cs="Noto Sans CJK SC Medium" w:hint="eastAsia"/>
           <w:sz w:val="24"/>
         </w:rPr>
-        <w:lastRenderedPageBreak/>
         <w:t>掌握OOM异常处理与图片加载三级缓存处理；</w:t>
       </w:r>
     </w:p>
@@ -1863,7 +1984,55 @@
           <w:rFonts w:ascii="Noto Sans CJK SC Medium" w:eastAsia="Noto Sans CJK SC Medium" w:hAnsi="Noto Sans CJK SC Medium" w:cs="Noto Sans CJK SC Medium" w:hint="eastAsia"/>
           <w:sz w:val="24"/>
         </w:rPr>
-        <w:t>熟悉DBFlow、Retrofit2、FastJson、EventBus等第三方框架；</w:t>
+        <w:t>熟悉</w:t>
+      </w:r>
+      <w:proofErr w:type="spellStart"/>
+      <w:r>
+        <w:rPr>
+          <w:rFonts w:ascii="Noto Sans CJK SC Medium" w:eastAsia="Noto Sans CJK SC Medium" w:hAnsi="Noto Sans CJK SC Medium" w:cs="Noto Sans CJK SC Medium" w:hint="eastAsia"/>
+          <w:sz w:val="24"/>
+        </w:rPr>
+        <w:t>DBFlow</w:t>
+      </w:r>
+      <w:proofErr w:type="spellEnd"/>
+      <w:r>
+        <w:rPr>
+          <w:rFonts w:ascii="Noto Sans CJK SC Medium" w:eastAsia="Noto Sans CJK SC Medium" w:hAnsi="Noto Sans CJK SC Medium" w:cs="Noto Sans CJK SC Medium" w:hint="eastAsia"/>
+          <w:sz w:val="24"/>
+        </w:rPr>
+        <w:t>、Retrofit2、</w:t>
+      </w:r>
+      <w:proofErr w:type="spellStart"/>
+      <w:r>
+        <w:rPr>
+          <w:rFonts w:ascii="Noto Sans CJK SC Medium" w:eastAsia="Noto Sans CJK SC Medium" w:hAnsi="Noto Sans CJK SC Medium" w:cs="Noto Sans CJK SC Medium" w:hint="eastAsia"/>
+          <w:sz w:val="24"/>
+        </w:rPr>
+        <w:t>FastJson</w:t>
+      </w:r>
+      <w:proofErr w:type="spellEnd"/>
+      <w:r>
+        <w:rPr>
+          <w:rFonts w:ascii="Noto Sans CJK SC Medium" w:eastAsia="Noto Sans CJK SC Medium" w:hAnsi="Noto Sans CJK SC Medium" w:cs="Noto Sans CJK SC Medium" w:hint="eastAsia"/>
+          <w:sz w:val="24"/>
+        </w:rPr>
+        <w:t>、</w:t>
+      </w:r>
+      <w:proofErr w:type="spellStart"/>
+      <w:r>
+        <w:rPr>
+          <w:rFonts w:ascii="Noto Sans CJK SC Medium" w:eastAsia="Noto Sans CJK SC Medium" w:hAnsi="Noto Sans CJK SC Medium" w:cs="Noto Sans CJK SC Medium" w:hint="eastAsia"/>
+          <w:sz w:val="24"/>
+        </w:rPr>
+        <w:t>EventBus</w:t>
+      </w:r>
+      <w:proofErr w:type="spellEnd"/>
+      <w:r>
+        <w:rPr>
+          <w:rFonts w:ascii="Noto Sans CJK SC Medium" w:eastAsia="Noto Sans CJK SC Medium" w:hAnsi="Noto Sans CJK SC Medium" w:cs="Noto Sans CJK SC Medium" w:hint="eastAsia"/>
+          <w:sz w:val="24"/>
+        </w:rPr>
+        <w:t>等第三方框架；</w:t>
       </w:r>
     </w:p>
     <w:p>
@@ -1923,7 +2092,39 @@
           <w:rFonts w:ascii="Noto Sans CJK SC Medium" w:eastAsia="Noto Sans CJK SC Medium" w:hAnsi="Noto Sans CJK SC Medium" w:cs="Noto Sans CJK SC Medium" w:hint="eastAsia"/>
           <w:sz w:val="24"/>
         </w:rPr>
-        <w:t>熟悉mysql，sqlite等数据库以及数据库设计；</w:t>
+        <w:t>熟悉</w:t>
+      </w:r>
+      <w:proofErr w:type="spellStart"/>
+      <w:r>
+        <w:rPr>
+          <w:rFonts w:ascii="Noto Sans CJK SC Medium" w:eastAsia="Noto Sans CJK SC Medium" w:hAnsi="Noto Sans CJK SC Medium" w:cs="Noto Sans CJK SC Medium" w:hint="eastAsia"/>
+          <w:sz w:val="24"/>
+        </w:rPr>
+        <w:t>mysql</w:t>
+      </w:r>
+      <w:proofErr w:type="spellEnd"/>
+      <w:r>
+        <w:rPr>
+          <w:rFonts w:ascii="Noto Sans CJK SC Medium" w:eastAsia="Noto Sans CJK SC Medium" w:hAnsi="Noto Sans CJK SC Medium" w:cs="Noto Sans CJK SC Medium" w:hint="eastAsia"/>
+          <w:sz w:val="24"/>
+        </w:rPr>
+        <w:t>，</w:t>
+      </w:r>
+      <w:proofErr w:type="spellStart"/>
+      <w:r>
+        <w:rPr>
+          <w:rFonts w:ascii="Noto Sans CJK SC Medium" w:eastAsia="Noto Sans CJK SC Medium" w:hAnsi="Noto Sans CJK SC Medium" w:cs="Noto Sans CJK SC Medium" w:hint="eastAsia"/>
+          <w:sz w:val="24"/>
+        </w:rPr>
+        <w:t>sqlite</w:t>
+      </w:r>
+      <w:proofErr w:type="spellEnd"/>
+      <w:r>
+        <w:rPr>
+          <w:rFonts w:ascii="Noto Sans CJK SC Medium" w:eastAsia="Noto Sans CJK SC Medium" w:hAnsi="Noto Sans CJK SC Medium" w:cs="Noto Sans CJK SC Medium" w:hint="eastAsia"/>
+          <w:sz w:val="24"/>
+        </w:rPr>
+        <w:t>等数据库以及数据库设计；</w:t>
       </w:r>
     </w:p>
     <w:p>
@@ -1943,7 +2144,87 @@
           <w:rFonts w:ascii="Noto Sans CJK SC Medium" w:eastAsia="Noto Sans CJK SC Medium" w:hAnsi="Noto Sans CJK SC Medium" w:cs="Noto Sans CJK SC Medium" w:hint="eastAsia"/>
           <w:sz w:val="24"/>
         </w:rPr>
-        <w:t>熟悉 AndroidStudio开发工具，svn、git版本控制工具及相关辅助工具，如：Logcat、Emulator、HierarchyViewer等；</w:t>
+        <w:t xml:space="preserve">熟悉 </w:t>
+      </w:r>
+      <w:proofErr w:type="spellStart"/>
+      <w:r>
+        <w:rPr>
+          <w:rFonts w:ascii="Noto Sans CJK SC Medium" w:eastAsia="Noto Sans CJK SC Medium" w:hAnsi="Noto Sans CJK SC Medium" w:cs="Noto Sans CJK SC Medium" w:hint="eastAsia"/>
+          <w:sz w:val="24"/>
+        </w:rPr>
+        <w:t>AndroidStudio</w:t>
+      </w:r>
+      <w:proofErr w:type="spellEnd"/>
+      <w:r>
+        <w:rPr>
+          <w:rFonts w:ascii="Noto Sans CJK SC Medium" w:eastAsia="Noto Sans CJK SC Medium" w:hAnsi="Noto Sans CJK SC Medium" w:cs="Noto Sans CJK SC Medium" w:hint="eastAsia"/>
+          <w:sz w:val="24"/>
+        </w:rPr>
+        <w:t>开发工具，</w:t>
+      </w:r>
+      <w:proofErr w:type="spellStart"/>
+      <w:r>
+        <w:rPr>
+          <w:rFonts w:ascii="Noto Sans CJK SC Medium" w:eastAsia="Noto Sans CJK SC Medium" w:hAnsi="Noto Sans CJK SC Medium" w:cs="Noto Sans CJK SC Medium" w:hint="eastAsia"/>
+          <w:sz w:val="24"/>
+        </w:rPr>
+        <w:t>svn</w:t>
+      </w:r>
+      <w:proofErr w:type="spellEnd"/>
+      <w:r>
+        <w:rPr>
+          <w:rFonts w:ascii="Noto Sans CJK SC Medium" w:eastAsia="Noto Sans CJK SC Medium" w:hAnsi="Noto Sans CJK SC Medium" w:cs="Noto Sans CJK SC Medium" w:hint="eastAsia"/>
+          <w:sz w:val="24"/>
+        </w:rPr>
+        <w:t>、</w:t>
+      </w:r>
+      <w:proofErr w:type="spellStart"/>
+      <w:r>
+        <w:rPr>
+          <w:rFonts w:ascii="Noto Sans CJK SC Medium" w:eastAsia="Noto Sans CJK SC Medium" w:hAnsi="Noto Sans CJK SC Medium" w:cs="Noto Sans CJK SC Medium" w:hint="eastAsia"/>
+          <w:sz w:val="24"/>
+        </w:rPr>
+        <w:t>git</w:t>
+      </w:r>
+      <w:proofErr w:type="spellEnd"/>
+      <w:r>
+        <w:rPr>
+          <w:rFonts w:ascii="Noto Sans CJK SC Medium" w:eastAsia="Noto Sans CJK SC Medium" w:hAnsi="Noto Sans CJK SC Medium" w:cs="Noto Sans CJK SC Medium" w:hint="eastAsia"/>
+          <w:sz w:val="24"/>
+        </w:rPr>
+        <w:t>版本控制工具及相关辅助工具，如：</w:t>
+      </w:r>
+      <w:proofErr w:type="spellStart"/>
+      <w:r>
+        <w:rPr>
+          <w:rFonts w:ascii="Noto Sans CJK SC Medium" w:eastAsia="Noto Sans CJK SC Medium" w:hAnsi="Noto Sans CJK SC Medium" w:cs="Noto Sans CJK SC Medium" w:hint="eastAsia"/>
+          <w:sz w:val="24"/>
+        </w:rPr>
+        <w:t>Logcat</w:t>
+      </w:r>
+      <w:proofErr w:type="spellEnd"/>
+      <w:r>
+        <w:rPr>
+          <w:rFonts w:ascii="Noto Sans CJK SC Medium" w:eastAsia="Noto Sans CJK SC Medium" w:hAnsi="Noto Sans CJK SC Medium" w:cs="Noto Sans CJK SC Medium" w:hint="eastAsia"/>
+          <w:sz w:val="24"/>
+        </w:rPr>
+        <w:t>、Emulator、</w:t>
+      </w:r>
+      <w:proofErr w:type="spellStart"/>
+      <w:r>
+        <w:rPr>
+          <w:rFonts w:ascii="Noto Sans CJK SC Medium" w:eastAsia="Noto Sans CJK SC Medium" w:hAnsi="Noto Sans CJK SC Medium" w:cs="Noto Sans CJK SC Medium" w:hint="eastAsia"/>
+          <w:sz w:val="24"/>
+        </w:rPr>
+        <w:t>HierarchyViewer</w:t>
+      </w:r>
+      <w:proofErr w:type="spellEnd"/>
+      <w:r>
+        <w:rPr>
+          <w:rFonts w:ascii="Noto Sans CJK SC Medium" w:eastAsia="Noto Sans CJK SC Medium" w:hAnsi="Noto Sans CJK SC Medium" w:cs="Noto Sans CJK SC Medium" w:hint="eastAsia"/>
+          <w:sz w:val="24"/>
+        </w:rPr>
+        <w:t>等；</w:t>
       </w:r>
     </w:p>
     <w:p>
@@ -1963,7 +2244,21 @@
           <w:rFonts w:ascii="Noto Sans CJK SC Medium" w:eastAsia="Noto Sans CJK SC Medium" w:hAnsi="Noto Sans CJK SC Medium" w:cs="Noto Sans CJK SC Medium" w:hint="eastAsia"/>
           <w:sz w:val="24"/>
         </w:rPr>
-        <w:t>熟悉百度地图、消息推送、在线支付的开发；</w:t>
+        <w:t>熟悉百度地图、消息推送、在线支付</w:t>
+      </w:r>
+      <w:r>
+        <w:rPr>
+          <w:rFonts w:ascii="Noto Sans CJK SC Medium" w:eastAsia="Noto Sans CJK SC Medium" w:hAnsi="Noto Sans CJK SC Medium" w:cs="Noto Sans CJK SC Medium" w:hint="eastAsia"/>
+          <w:sz w:val="24"/>
+        </w:rPr>
+        <w:t>、视频播放</w:t>
+      </w:r>
+      <w:r>
+        <w:rPr>
+          <w:rFonts w:ascii="Noto Sans CJK SC Medium" w:eastAsia="Noto Sans CJK SC Medium" w:hAnsi="Noto Sans CJK SC Medium" w:cs="Noto Sans CJK SC Medium" w:hint="eastAsia"/>
+          <w:sz w:val="24"/>
+        </w:rPr>
+        <w:t>的开发；</w:t>
       </w:r>
     </w:p>
     <w:p>
@@ -2003,7 +2298,23 @@
           <w:rFonts w:ascii="Noto Sans CJK SC Medium" w:eastAsia="Noto Sans CJK SC Medium" w:hAnsi="Noto Sans CJK SC Medium" w:cs="Noto Sans CJK SC Medium" w:hint="eastAsia"/>
           <w:sz w:val="24"/>
         </w:rPr>
-        <w:t>熟悉HTML5、CSS3、JavaScript、Ajax、JQuery等相关技术；</w:t>
+        <w:t>熟悉HTML5、CSS3、JavaScript、Ajax、</w:t>
+      </w:r>
+      <w:proofErr w:type="spellStart"/>
+      <w:r>
+        <w:rPr>
+          <w:rFonts w:ascii="Noto Sans CJK SC Medium" w:eastAsia="Noto Sans CJK SC Medium" w:hAnsi="Noto Sans CJK SC Medium" w:cs="Noto Sans CJK SC Medium" w:hint="eastAsia"/>
+          <w:sz w:val="24"/>
+        </w:rPr>
+        <w:t>JQuery</w:t>
+      </w:r>
+      <w:proofErr w:type="spellEnd"/>
+      <w:r>
+        <w:rPr>
+          <w:rFonts w:ascii="Noto Sans CJK SC Medium" w:eastAsia="Noto Sans CJK SC Medium" w:hAnsi="Noto Sans CJK SC Medium" w:cs="Noto Sans CJK SC Medium" w:hint="eastAsia"/>
+          <w:sz w:val="24"/>
+        </w:rPr>
+        <w:t>等相关技术；</w:t>
       </w:r>
     </w:p>
     <w:p>
@@ -2023,28 +2334,80 @@
           <w:rFonts w:ascii="Noto Sans CJK SC Medium" w:eastAsia="Noto Sans CJK SC Medium" w:hAnsi="Noto Sans CJK SC Medium" w:cs="Noto Sans CJK SC Medium" w:hint="eastAsia"/>
           <w:sz w:val="24"/>
         </w:rPr>
-        <w:t>具有PHP语言的服务端开发经验</w:t>
-      </w:r>
-      <w:r>
-        <w:rPr>
-          <w:rFonts w:ascii="Noto Sans CJK SC Medium" w:eastAsia="Noto Sans CJK SC Medium" w:hAnsi="Noto Sans CJK SC Medium" w:cs="Noto Sans CJK SC Medium" w:hint="eastAsia"/>
-          <w:sz w:val="24"/>
-        </w:rPr>
-        <w:t>，</w:t>
-      </w:r>
-      <w:r>
-        <w:rPr>
-          <w:rFonts w:ascii="Noto Sans CJK SC Medium" w:eastAsia="Noto Sans CJK SC Medium" w:hAnsi="Noto Sans CJK SC Medium" w:cs="Noto Sans CJK SC Medium" w:hint="eastAsia"/>
-          <w:sz w:val="24"/>
-        </w:rPr>
-        <w:t>熟练使用</w:t>
-      </w:r>
-      <w:r>
-        <w:rPr>
-          <w:rFonts w:ascii="Noto Sans CJK SC Medium" w:eastAsia="Noto Sans CJK SC Medium" w:hAnsi="Noto Sans CJK SC Medium" w:cs="Noto Sans CJK SC Medium" w:hint="eastAsia"/>
-          <w:sz w:val="24"/>
-        </w:rPr>
-        <w:t>ThinkPHP框架</w:t>
+        <w:t>熟悉</w:t>
+      </w:r>
+      <w:proofErr w:type="spellStart"/>
+      <w:r>
+        <w:rPr>
+          <w:rFonts w:ascii="Noto Sans CJK SC Medium" w:eastAsia="Noto Sans CJK SC Medium" w:hAnsi="Noto Sans CJK SC Medium" w:cs="Noto Sans CJK SC Medium" w:hint="eastAsia"/>
+          <w:sz w:val="24"/>
+        </w:rPr>
+        <w:t>ThinkPHP</w:t>
+      </w:r>
+      <w:proofErr w:type="spellEnd"/>
+      <w:r>
+        <w:rPr>
+          <w:rFonts w:ascii="Noto Sans CJK SC Medium" w:eastAsia="Noto Sans CJK SC Medium" w:hAnsi="Noto Sans CJK SC Medium" w:cs="Noto Sans CJK SC Medium" w:hint="eastAsia"/>
+          <w:sz w:val="24"/>
+        </w:rPr>
+        <w:t>、Bootstrap</w:t>
+      </w:r>
+      <w:r>
+        <w:rPr>
+          <w:rFonts w:ascii="Noto Sans CJK SC Medium" w:eastAsia="Noto Sans CJK SC Medium" w:hAnsi="Noto Sans CJK SC Medium" w:cs="Noto Sans CJK SC Medium" w:hint="eastAsia"/>
+          <w:sz w:val="24"/>
+        </w:rPr>
+        <w:t>等</w:t>
+      </w:r>
+      <w:r>
+        <w:rPr>
+          <w:rFonts w:ascii="Noto Sans CJK SC Medium" w:eastAsia="Noto Sans CJK SC Medium" w:hAnsi="Noto Sans CJK SC Medium" w:cs="Noto Sans CJK SC Medium" w:hint="eastAsia"/>
+          <w:sz w:val="24"/>
+        </w:rPr>
+        <w:t>框架</w:t>
+      </w:r>
+      <w:r>
+        <w:rPr>
+          <w:rFonts w:ascii="Noto Sans CJK SC Medium" w:eastAsia="Noto Sans CJK SC Medium" w:hAnsi="Noto Sans CJK SC Medium" w:cs="Noto Sans CJK SC Medium" w:hint="eastAsia"/>
+          <w:sz w:val="24"/>
+        </w:rPr>
+        <w:t>；</w:t>
+      </w:r>
+    </w:p>
+    <w:p>
+      <w:pPr>
+        <w:numPr>
+          <w:ilvl w:val="0"/>
+          <w:numId w:val="2"/>
+        </w:numPr>
+        <w:ind w:left="840"/>
+        <w:rPr>
+          <w:rFonts w:ascii="Noto Sans CJK SC Medium" w:eastAsia="Noto Sans CJK SC Medium" w:hAnsi="Noto Sans CJK SC Medium" w:cs="Noto Sans CJK SC Medium"/>
+          <w:sz w:val="24"/>
+        </w:rPr>
+      </w:pPr>
+      <w:r>
+        <w:rPr>
+          <w:rFonts w:ascii="Noto Sans CJK SC Medium" w:eastAsia="Noto Sans CJK SC Medium" w:hAnsi="Noto Sans CJK SC Medium" w:cs="Noto Sans CJK SC Medium" w:hint="eastAsia"/>
+          <w:sz w:val="24"/>
+        </w:rPr>
+        <w:t>熟悉</w:t>
+      </w:r>
+      <w:proofErr w:type="spellStart"/>
+      <w:r>
+        <w:rPr>
+          <w:rFonts w:ascii="Noto Sans CJK SC Medium" w:eastAsia="Noto Sans CJK SC Medium" w:hAnsi="Noto Sans CJK SC Medium" w:cs="Noto Sans CJK SC Medium" w:hint="eastAsia"/>
+          <w:sz w:val="24"/>
+        </w:rPr>
+        <w:t>Ubuntu</w:t>
+      </w:r>
+      <w:proofErr w:type="spellEnd"/>
+      <w:r>
+        <w:rPr>
+          <w:rFonts w:ascii="Noto Sans CJK SC Medium" w:eastAsia="Noto Sans CJK SC Medium" w:hAnsi="Noto Sans CJK SC Medium" w:cs="Noto Sans CJK SC Medium" w:hint="eastAsia"/>
+          <w:sz w:val="24"/>
+        </w:rPr>
+        <w:t>、Mac开发环境</w:t>
       </w:r>
       <w:r>
         <w:rPr>
@@ -2147,6 +2510,7 @@
           <w:sz w:val="24"/>
         </w:rPr>
       </w:pPr>
+      <w:proofErr w:type="spellStart"/>
       <w:r>
         <w:rPr>
           <w:rFonts w:ascii="Noto Sans CJK SC Medium" w:eastAsia="Noto Sans CJK SC Medium" w:hAnsi="Noto Sans CJK SC Medium" w:cs="Noto Sans CJK SC Medium" w:hint="eastAsia"/>
@@ -2159,7 +2523,15 @@
           <w:rFonts w:ascii="Noto Sans CJK SC Medium" w:eastAsia="Noto Sans CJK SC Medium" w:hAnsi="Noto Sans CJK SC Medium" w:cs="Noto Sans CJK SC Medium"/>
           <w:sz w:val="24"/>
         </w:rPr>
-        <w:t>piDebugger（IDEA 插件）</w:t>
+        <w:t>piDebugger</w:t>
+      </w:r>
+      <w:proofErr w:type="spellEnd"/>
+      <w:r>
+        <w:rPr>
+          <w:rFonts w:ascii="Noto Sans CJK SC Medium" w:eastAsia="Noto Sans CJK SC Medium" w:hAnsi="Noto Sans CJK SC Medium" w:cs="Noto Sans CJK SC Medium"/>
+          <w:sz w:val="24"/>
+        </w:rPr>
+        <w:t>（IDEA 插件）</w:t>
       </w:r>
     </w:p>
     <w:p>
@@ -2195,7 +2567,7 @@
       <w:pPr>
         <w:ind w:firstLine="420"/>
         <w:rPr>
-          <w:rFonts w:ascii="Noto Sans CJK SC Medium" w:eastAsia="Noto Sans CJK SC Medium" w:hAnsi="Noto Sans CJK SC Medium" w:cs="Noto Sans CJK SC Medium" w:hint="eastAsia"/>
+          <w:rFonts w:ascii="Noto Sans CJK SC Medium" w:eastAsia="Noto Sans CJK SC Medium" w:hAnsi="Noto Sans CJK SC Medium" w:cs="Noto Sans CJK SC Medium"/>
           <w:sz w:val="24"/>
         </w:rPr>
       </w:pPr>
@@ -2248,14 +2620,45 @@
           <w:rFonts w:ascii="Noto Sans CJK SC Medium" w:eastAsia="Noto Sans CJK SC Medium" w:hAnsi="Noto Sans CJK SC Medium" w:cs="Noto Sans CJK SC Medium" w:hint="eastAsia"/>
           <w:sz w:val="24"/>
         </w:rPr>
-        <w:t>，对Node</w:t>
-      </w:r>
-      <w:r>
-        <w:rPr>
-          <w:rFonts w:ascii="Noto Sans CJK SC Medium" w:eastAsia="Noto Sans CJK SC Medium" w:hAnsi="Noto Sans CJK SC Medium" w:cs="Noto Sans CJK SC Medium"/>
-          <w:sz w:val="24"/>
-        </w:rPr>
-        <w:t>.js、Angular</w:t>
+        <w:t>，避免被新的技术淘汰</w:t>
+      </w:r>
+      <w:r>
+        <w:rPr>
+          <w:rFonts w:ascii="Noto Sans CJK SC Medium" w:eastAsia="Noto Sans CJK SC Medium" w:hAnsi="Noto Sans CJK SC Medium" w:cs="Noto Sans CJK SC Medium" w:hint="eastAsia"/>
+          <w:sz w:val="24"/>
+        </w:rPr>
+        <w:t>，对</w:t>
+      </w:r>
+      <w:proofErr w:type="spellStart"/>
+      <w:r>
+        <w:rPr>
+          <w:rFonts w:ascii="Noto Sans CJK SC Medium" w:eastAsia="Noto Sans CJK SC Medium" w:hAnsi="Noto Sans CJK SC Medium" w:cs="Noto Sans CJK SC Medium" w:hint="eastAsia"/>
+          <w:sz w:val="24"/>
+        </w:rPr>
+        <w:t>Node</w:t>
+      </w:r>
+      <w:r>
+        <w:rPr>
+          <w:rFonts w:ascii="Noto Sans CJK SC Medium" w:eastAsia="Noto Sans CJK SC Medium" w:hAnsi="Noto Sans CJK SC Medium" w:cs="Noto Sans CJK SC Medium"/>
+          <w:sz w:val="24"/>
+        </w:rPr>
+        <w:t>.js</w:t>
+      </w:r>
+      <w:proofErr w:type="spellEnd"/>
+      <w:r>
+        <w:rPr>
+          <w:rFonts w:ascii="Noto Sans CJK SC Medium" w:eastAsia="Noto Sans CJK SC Medium" w:hAnsi="Noto Sans CJK SC Medium" w:cs="Noto Sans CJK SC Medium"/>
+          <w:sz w:val="24"/>
+        </w:rPr>
+        <w:t>、</w:t>
+      </w:r>
+      <w:proofErr w:type="spellStart"/>
+      <w:r>
+        <w:rPr>
+          <w:rFonts w:ascii="Noto Sans CJK SC Medium" w:eastAsia="Noto Sans CJK SC Medium" w:hAnsi="Noto Sans CJK SC Medium" w:cs="Noto Sans CJK SC Medium"/>
+          <w:sz w:val="24"/>
+        </w:rPr>
+        <w:t>Angular</w:t>
       </w:r>
       <w:r>
         <w:rPr>
@@ -2264,27 +2667,20 @@
         </w:rPr>
         <w:t>JS</w:t>
       </w:r>
-      <w:r>
-        <w:rPr>
-          <w:rFonts w:ascii="Noto Sans CJK SC Medium" w:eastAsia="Noto Sans CJK SC Medium" w:hAnsi="Noto Sans CJK SC Medium" w:cs="Noto Sans CJK SC Medium"/>
-          <w:sz w:val="24"/>
-        </w:rPr>
-        <w:t>、Python</w:t>
-      </w:r>
-      <w:r>
-        <w:rPr>
-          <w:rFonts w:ascii="Noto Sans CJK SC Medium" w:eastAsia="Noto Sans CJK SC Medium" w:hAnsi="Noto Sans CJK SC Medium" w:cs="Noto Sans CJK SC Medium"/>
-          <w:sz w:val="24"/>
-        </w:rPr>
-        <w:lastRenderedPageBreak/>
-        <w:t>感兴趣</w:t>
-      </w:r>
-      <w:r>
-        <w:rPr>
-          <w:rFonts w:ascii="Noto Sans CJK SC Medium" w:eastAsia="Noto Sans CJK SC Medium" w:hAnsi="Noto Sans CJK SC Medium" w:cs="Noto Sans CJK SC Medium" w:hint="eastAsia"/>
-          <w:sz w:val="24"/>
-        </w:rPr>
-        <w:t>，避免被新的技术淘汰。</w:t>
+      <w:proofErr w:type="spellEnd"/>
+      <w:r>
+        <w:rPr>
+          <w:rFonts w:ascii="Noto Sans CJK SC Medium" w:eastAsia="Noto Sans CJK SC Medium" w:hAnsi="Noto Sans CJK SC Medium" w:cs="Noto Sans CJK SC Medium"/>
+          <w:sz w:val="24"/>
+        </w:rPr>
+        <w:t>、Python感兴趣</w:t>
+      </w:r>
+      <w:r>
+        <w:rPr>
+          <w:rFonts w:ascii="Noto Sans CJK SC Medium" w:eastAsia="Noto Sans CJK SC Medium" w:hAnsi="Noto Sans CJK SC Medium" w:cs="Noto Sans CJK SC Medium" w:hint="eastAsia"/>
+          <w:sz w:val="24"/>
+        </w:rPr>
+        <w:t>。</w:t>
       </w:r>
     </w:p>
     <w:p>
@@ -2339,7 +2735,7 @@
 </file>
 
 <file path=word/endnotes.xml><?xml version="1.0" encoding="utf-8"?>
-<w:endnotes xmlns:wpc="http://schemas.microsoft.com/office/word/2010/wordprocessingCanvas" xmlns:mc="http://schemas.openxmlformats.org/markup-compatibility/2006" xmlns:o="urn:schemas-microsoft-com:office:office" xmlns:r="http://schemas.openxmlformats.org/officeDocument/2006/relationships" xmlns:m="http://schemas.openxmlformats.org/officeDocument/2006/math" xmlns:v="urn:schemas-microsoft-com:vml" xmlns:wp14="http://schemas.microsoft.com/office/word/2010/wordprocessingDrawing" xmlns:wp="http://schemas.openxmlformats.org/drawingml/2006/wordprocessingDrawing" xmlns:w10="urn:schemas-microsoft-com:office:word" xmlns:w="http://schemas.openxmlformats.org/wordprocessingml/2006/main" xmlns:w14="http://schemas.microsoft.com/office/word/2010/wordml" xmlns:w15="http://schemas.microsoft.com/office/word/2012/wordml" xmlns:wpg="http://schemas.microsoft.com/office/word/2010/wordprocessingGroup" xmlns:wpi="http://schemas.microsoft.com/office/word/2010/wordprocessingInk" xmlns:wne="http://schemas.microsoft.com/office/word/2006/wordml" xmlns:wps="http://schemas.microsoft.com/office/word/2010/wordprocessingShape" mc:Ignorable="w14 w15 wp14">
+<w:endnotes xmlns:ve="http://schemas.openxmlformats.org/markup-compatibility/2006" xmlns:o="urn:schemas-microsoft-com:office:office" xmlns:r="http://schemas.openxmlformats.org/officeDocument/2006/relationships" xmlns:m="http://schemas.openxmlformats.org/officeDocument/2006/math" xmlns:v="urn:schemas-microsoft-com:vml" xmlns:wp="http://schemas.openxmlformats.org/drawingml/2006/wordprocessingDrawing" xmlns:w10="urn:schemas-microsoft-com:office:word" xmlns:w="http://schemas.openxmlformats.org/wordprocessingml/2006/main" xmlns:wne="http://schemas.microsoft.com/office/word/2006/wordml">
   <w:endnote w:type="separator" w:id="-1">
     <w:p>
       <w:r>
@@ -2358,7 +2754,7 @@
 </file>
 
 <file path=word/footer1.xml><?xml version="1.0" encoding="utf-8"?>
-<w:ftr xmlns:wpc="http://schemas.microsoft.com/office/word/2010/wordprocessingCanvas" xmlns:mc="http://schemas.openxmlformats.org/markup-compatibility/2006" xmlns:o="urn:schemas-microsoft-com:office:office" xmlns:r="http://schemas.openxmlformats.org/officeDocument/2006/relationships" xmlns:m="http://schemas.openxmlformats.org/officeDocument/2006/math" xmlns:v="urn:schemas-microsoft-com:vml" xmlns:wp14="http://schemas.microsoft.com/office/word/2010/wordprocessingDrawing" xmlns:wp="http://schemas.openxmlformats.org/drawingml/2006/wordprocessingDrawing" xmlns:w10="urn:schemas-microsoft-com:office:word" xmlns:w="http://schemas.openxmlformats.org/wordprocessingml/2006/main" xmlns:w14="http://schemas.microsoft.com/office/word/2010/wordml" xmlns:w15="http://schemas.microsoft.com/office/word/2012/wordml" xmlns:wpg="http://schemas.microsoft.com/office/word/2010/wordprocessingGroup" xmlns:wpi="http://schemas.microsoft.com/office/word/2010/wordprocessingInk" xmlns:wne="http://schemas.microsoft.com/office/word/2006/wordml" xmlns:wps="http://schemas.microsoft.com/office/word/2010/wordprocessingShape" mc:Ignorable="w14 w15 wp14">
+<w:ftr xmlns:ve="http://schemas.openxmlformats.org/markup-compatibility/2006" xmlns:o="urn:schemas-microsoft-com:office:office" xmlns:r="http://schemas.openxmlformats.org/officeDocument/2006/relationships" xmlns:m="http://schemas.openxmlformats.org/officeDocument/2006/math" xmlns:v="urn:schemas-microsoft-com:vml" xmlns:wp="http://schemas.openxmlformats.org/drawingml/2006/wordprocessingDrawing" xmlns:w10="urn:schemas-microsoft-com:office:word" xmlns:w="http://schemas.openxmlformats.org/wordprocessingml/2006/main" xmlns:wne="http://schemas.microsoft.com/office/word/2006/wordml">
   <w:p>
     <w:pPr>
       <w:pStyle w:val="a3"/>
@@ -2431,7 +2827,7 @@
 </file>
 
 <file path=word/footnotes.xml><?xml version="1.0" encoding="utf-8"?>
-<w:footnotes xmlns:wpc="http://schemas.microsoft.com/office/word/2010/wordprocessingCanvas" xmlns:mc="http://schemas.openxmlformats.org/markup-compatibility/2006" xmlns:o="urn:schemas-microsoft-com:office:office" xmlns:r="http://schemas.openxmlformats.org/officeDocument/2006/relationships" xmlns:m="http://schemas.openxmlformats.org/officeDocument/2006/math" xmlns:v="urn:schemas-microsoft-com:vml" xmlns:wp14="http://schemas.microsoft.com/office/word/2010/wordprocessingDrawing" xmlns:wp="http://schemas.openxmlformats.org/drawingml/2006/wordprocessingDrawing" xmlns:w10="urn:schemas-microsoft-com:office:word" xmlns:w="http://schemas.openxmlformats.org/wordprocessingml/2006/main" xmlns:w14="http://schemas.microsoft.com/office/word/2010/wordml" xmlns:w15="http://schemas.microsoft.com/office/word/2012/wordml" xmlns:wpg="http://schemas.microsoft.com/office/word/2010/wordprocessingGroup" xmlns:wpi="http://schemas.microsoft.com/office/word/2010/wordprocessingInk" xmlns:wne="http://schemas.microsoft.com/office/word/2006/wordml" xmlns:wps="http://schemas.microsoft.com/office/word/2010/wordprocessingShape" mc:Ignorable="w14 w15 wp14">
+<w:footnotes xmlns:ve="http://schemas.openxmlformats.org/markup-compatibility/2006" xmlns:o="urn:schemas-microsoft-com:office:office" xmlns:r="http://schemas.openxmlformats.org/officeDocument/2006/relationships" xmlns:m="http://schemas.openxmlformats.org/officeDocument/2006/math" xmlns:v="urn:schemas-microsoft-com:vml" xmlns:wp="http://schemas.openxmlformats.org/drawingml/2006/wordprocessingDrawing" xmlns:w10="urn:schemas-microsoft-com:office:word" xmlns:w="http://schemas.openxmlformats.org/wordprocessingml/2006/main" xmlns:wne="http://schemas.microsoft.com/office/word/2006/wordml">
   <w:footnote w:type="separator" w:id="-1">
     <w:p>
       <w:r>
@@ -2450,7 +2846,7 @@
 </file>
 
 <file path=word/header1.xml><?xml version="1.0" encoding="utf-8"?>
-<w:hdr xmlns:wpc="http://schemas.microsoft.com/office/word/2010/wordprocessingCanvas" xmlns:mc="http://schemas.openxmlformats.org/markup-compatibility/2006" xmlns:o="urn:schemas-microsoft-com:office:office" xmlns:r="http://schemas.openxmlformats.org/officeDocument/2006/relationships" xmlns:m="http://schemas.openxmlformats.org/officeDocument/2006/math" xmlns:v="urn:schemas-microsoft-com:vml" xmlns:wp14="http://schemas.microsoft.com/office/word/2010/wordprocessingDrawing" xmlns:wp="http://schemas.openxmlformats.org/drawingml/2006/wordprocessingDrawing" xmlns:w10="urn:schemas-microsoft-com:office:word" xmlns:w="http://schemas.openxmlformats.org/wordprocessingml/2006/main" xmlns:w14="http://schemas.microsoft.com/office/word/2010/wordml" xmlns:w15="http://schemas.microsoft.com/office/word/2012/wordml" xmlns:wpg="http://schemas.microsoft.com/office/word/2010/wordprocessingGroup" xmlns:wpi="http://schemas.microsoft.com/office/word/2010/wordprocessingInk" xmlns:wne="http://schemas.microsoft.com/office/word/2006/wordml" xmlns:wps="http://schemas.microsoft.com/office/word/2010/wordprocessingShape" mc:Ignorable="w14 w15 wp14">
+<w:hdr xmlns:ve="http://schemas.openxmlformats.org/markup-compatibility/2006" xmlns:o="urn:schemas-microsoft-com:office:office" xmlns:r="http://schemas.openxmlformats.org/officeDocument/2006/relationships" xmlns:m="http://schemas.openxmlformats.org/officeDocument/2006/math" xmlns:v="urn:schemas-microsoft-com:vml" xmlns:wp="http://schemas.openxmlformats.org/drawingml/2006/wordprocessingDrawing" xmlns:w10="urn:schemas-microsoft-com:office:word" xmlns:w="http://schemas.openxmlformats.org/wordprocessingml/2006/main" xmlns:wne="http://schemas.microsoft.com/office/word/2006/wordml">
   <w:p>
     <w:pPr>
       <w:pStyle w:val="a4"/>
@@ -2476,7 +2872,7 @@
 </file>
 
 <file path=word/numbering.xml><?xml version="1.0" encoding="utf-8"?>
-<w:numbering xmlns:wpc="http://schemas.microsoft.com/office/word/2010/wordprocessingCanvas" xmlns:mc="http://schemas.openxmlformats.org/markup-compatibility/2006" xmlns:o="urn:schemas-microsoft-com:office:office" xmlns:r="http://schemas.openxmlformats.org/officeDocument/2006/relationships" xmlns:m="http://schemas.openxmlformats.org/officeDocument/2006/math" xmlns:v="urn:schemas-microsoft-com:vml" xmlns:wp14="http://schemas.microsoft.com/office/word/2010/wordprocessingDrawing" xmlns:wp="http://schemas.openxmlformats.org/drawingml/2006/wordprocessingDrawing" xmlns:w10="urn:schemas-microsoft-com:office:word" xmlns:w="http://schemas.openxmlformats.org/wordprocessingml/2006/main" xmlns:w14="http://schemas.microsoft.com/office/word/2010/wordml" xmlns:w15="http://schemas.microsoft.com/office/word/2012/wordml" xmlns:wpg="http://schemas.microsoft.com/office/word/2010/wordprocessingGroup" xmlns:wpi="http://schemas.microsoft.com/office/word/2010/wordprocessingInk" xmlns:wne="http://schemas.microsoft.com/office/word/2006/wordml" xmlns:wps="http://schemas.microsoft.com/office/word/2010/wordprocessingShape" mc:Ignorable="w14 w15 wp14">
+<w:numbering xmlns:ve="http://schemas.openxmlformats.org/markup-compatibility/2006" xmlns:o="urn:schemas-microsoft-com:office:office" xmlns:r="http://schemas.openxmlformats.org/officeDocument/2006/relationships" xmlns:m="http://schemas.openxmlformats.org/officeDocument/2006/math" xmlns:v="urn:schemas-microsoft-com:vml" xmlns:wp="http://schemas.openxmlformats.org/drawingml/2006/wordprocessingDrawing" xmlns:w10="urn:schemas-microsoft-com:office:word" xmlns:w="http://schemas.openxmlformats.org/wordprocessingml/2006/main" xmlns:wne="http://schemas.microsoft.com/office/word/2006/wordml">
   <w:abstractNum w:abstractNumId="0">
     <w:nsid w:val="57A8AD93"/>
     <w:multiLevelType w:val="singleLevel"/>
@@ -2529,7 +2925,7 @@
 </file>
 
 <file path=word/styles.xml><?xml version="1.0" encoding="utf-8"?>
-<w:styles xmlns:mc="http://schemas.openxmlformats.org/markup-compatibility/2006" xmlns:r="http://schemas.openxmlformats.org/officeDocument/2006/relationships" xmlns:w="http://schemas.openxmlformats.org/wordprocessingml/2006/main" xmlns:w14="http://schemas.microsoft.com/office/word/2010/wordml" xmlns:w15="http://schemas.microsoft.com/office/word/2012/wordml" mc:Ignorable="w14 w15">
+<w:styles xmlns:r="http://schemas.openxmlformats.org/officeDocument/2006/relationships" xmlns:w="http://schemas.openxmlformats.org/wordprocessingml/2006/main">
   <w:docDefaults>
     <w:rPrDefault>
       <w:rPr>
@@ -2539,371 +2935,150 @@
     </w:rPrDefault>
     <w:pPrDefault/>
   </w:docDefaults>
-  <w:latentStyles w:defLockedState="0" w:defUIPriority="0" w:defSemiHidden="0" w:defUnhideWhenUsed="0" w:defQFormat="0" w:count="371">
-    <w:lsdException w:name="Normal" w:qFormat="1"/>
-    <w:lsdException w:name="heading 1" w:qFormat="1"/>
-    <w:lsdException w:name="heading 2" w:semiHidden="1" w:unhideWhenUsed="1" w:qFormat="1"/>
-    <w:lsdException w:name="heading 3" w:semiHidden="1" w:unhideWhenUsed="1" w:qFormat="1"/>
-    <w:lsdException w:name="heading 4" w:semiHidden="1" w:unhideWhenUsed="1" w:qFormat="1"/>
-    <w:lsdException w:name="heading 5" w:semiHidden="1" w:unhideWhenUsed="1" w:qFormat="1"/>
-    <w:lsdException w:name="heading 6" w:semiHidden="1" w:unhideWhenUsed="1" w:qFormat="1"/>
-    <w:lsdException w:name="heading 7" w:semiHidden="1" w:unhideWhenUsed="1" w:qFormat="1"/>
-    <w:lsdException w:name="heading 8" w:semiHidden="1" w:unhideWhenUsed="1" w:qFormat="1"/>
-    <w:lsdException w:name="heading 9" w:semiHidden="1" w:unhideWhenUsed="1" w:qFormat="1"/>
-    <w:lsdException w:name="index 1" w:semiHidden="1" w:unhideWhenUsed="1"/>
-    <w:lsdException w:name="index 2" w:semiHidden="1" w:unhideWhenUsed="1"/>
-    <w:lsdException w:name="index 3" w:semiHidden="1" w:unhideWhenUsed="1"/>
-    <w:lsdException w:name="index 4" w:semiHidden="1" w:unhideWhenUsed="1"/>
-    <w:lsdException w:name="index 5" w:semiHidden="1" w:unhideWhenUsed="1"/>
-    <w:lsdException w:name="index 6" w:semiHidden="1" w:unhideWhenUsed="1"/>
-    <w:lsdException w:name="index 7" w:semiHidden="1" w:unhideWhenUsed="1"/>
-    <w:lsdException w:name="index 8" w:semiHidden="1" w:unhideWhenUsed="1"/>
-    <w:lsdException w:name="index 9" w:semiHidden="1" w:unhideWhenUsed="1"/>
-    <w:lsdException w:name="toc 1" w:semiHidden="1" w:unhideWhenUsed="1"/>
-    <w:lsdException w:name="toc 2" w:semiHidden="1" w:unhideWhenUsed="1"/>
-    <w:lsdException w:name="toc 3" w:semiHidden="1" w:unhideWhenUsed="1"/>
-    <w:lsdException w:name="toc 4" w:semiHidden="1" w:unhideWhenUsed="1"/>
-    <w:lsdException w:name="toc 5" w:semiHidden="1" w:unhideWhenUsed="1"/>
-    <w:lsdException w:name="toc 6" w:semiHidden="1" w:unhideWhenUsed="1"/>
-    <w:lsdException w:name="toc 7" w:semiHidden="1" w:unhideWhenUsed="1"/>
-    <w:lsdException w:name="toc 8" w:semiHidden="1" w:unhideWhenUsed="1"/>
-    <w:lsdException w:name="toc 9" w:semiHidden="1" w:unhideWhenUsed="1"/>
-    <w:lsdException w:name="Normal Indent" w:semiHidden="1" w:unhideWhenUsed="1"/>
-    <w:lsdException w:name="footnote text" w:semiHidden="1" w:unhideWhenUsed="1"/>
-    <w:lsdException w:name="annotation text" w:semiHidden="1" w:unhideWhenUsed="1"/>
-    <w:lsdException w:name="header" w:semiHidden="1" w:unhideWhenUsed="1" w:qFormat="1"/>
-    <w:lsdException w:name="footer" w:semiHidden="1" w:unhideWhenUsed="1" w:qFormat="1"/>
-    <w:lsdException w:name="index heading" w:semiHidden="1" w:unhideWhenUsed="1"/>
-    <w:lsdException w:name="caption" w:semiHidden="1" w:unhideWhenUsed="1" w:qFormat="1"/>
-    <w:lsdException w:name="table of figures" w:semiHidden="1" w:unhideWhenUsed="1"/>
-    <w:lsdException w:name="envelope address" w:semiHidden="1" w:unhideWhenUsed="1"/>
-    <w:lsdException w:name="envelope return" w:semiHidden="1" w:unhideWhenUsed="1"/>
-    <w:lsdException w:name="footnote reference" w:semiHidden="1" w:unhideWhenUsed="1"/>
-    <w:lsdException w:name="annotation reference" w:semiHidden="1" w:unhideWhenUsed="1"/>
-    <w:lsdException w:name="line number" w:semiHidden="1" w:unhideWhenUsed="1"/>
-    <w:lsdException w:name="page number" w:semiHidden="1" w:unhideWhenUsed="1"/>
-    <w:lsdException w:name="endnote reference" w:semiHidden="1" w:unhideWhenUsed="1"/>
-    <w:lsdException w:name="endnote text" w:semiHidden="1" w:unhideWhenUsed="1"/>
-    <w:lsdException w:name="table of authorities" w:semiHidden="1" w:unhideWhenUsed="1"/>
-    <w:lsdException w:name="macro" w:semiHidden="1" w:unhideWhenUsed="1"/>
-    <w:lsdException w:name="toa heading" w:semiHidden="1" w:unhideWhenUsed="1"/>
-    <w:lsdException w:name="List" w:semiHidden="1" w:unhideWhenUsed="1"/>
-    <w:lsdException w:name="List Bullet" w:semiHidden="1" w:unhideWhenUsed="1"/>
-    <w:lsdException w:name="List 2" w:semiHidden="1" w:unhideWhenUsed="1"/>
-    <w:lsdException w:name="List 3" w:semiHidden="1" w:unhideWhenUsed="1"/>
-    <w:lsdException w:name="List Bullet 2" w:semiHidden="1" w:unhideWhenUsed="1"/>
-    <w:lsdException w:name="List Bullet 3" w:semiHidden="1" w:unhideWhenUsed="1"/>
-    <w:lsdException w:name="List Bullet 4" w:semiHidden="1" w:unhideWhenUsed="1"/>
-    <w:lsdException w:name="List Bullet 5" w:semiHidden="1" w:unhideWhenUsed="1"/>
-    <w:lsdException w:name="List Number 2" w:semiHidden="1" w:unhideWhenUsed="1"/>
-    <w:lsdException w:name="List Number 3" w:semiHidden="1" w:unhideWhenUsed="1"/>
-    <w:lsdException w:name="List Number 4" w:semiHidden="1" w:unhideWhenUsed="1"/>
-    <w:lsdException w:name="List Number 5" w:semiHidden="1" w:unhideWhenUsed="1"/>
-    <w:lsdException w:name="Title" w:qFormat="1"/>
-    <w:lsdException w:name="Closing" w:semiHidden="1" w:unhideWhenUsed="1"/>
-    <w:lsdException w:name="Signature" w:semiHidden="1" w:unhideWhenUsed="1"/>
-    <w:lsdException w:name="Default Paragraph Font" w:semiHidden="1" w:unhideWhenUsed="1"/>
-    <w:lsdException w:name="Body Text" w:semiHidden="1" w:unhideWhenUsed="1"/>
-    <w:lsdException w:name="Body Text Indent" w:semiHidden="1" w:unhideWhenUsed="1"/>
-    <w:lsdException w:name="List Continue" w:semiHidden="1" w:unhideWhenUsed="1"/>
-    <w:lsdException w:name="List Continue 2" w:semiHidden="1" w:unhideWhenUsed="1"/>
-    <w:lsdException w:name="List Continue 3" w:semiHidden="1" w:unhideWhenUsed="1"/>
-    <w:lsdException w:name="List Continue 4" w:semiHidden="1" w:unhideWhenUsed="1"/>
-    <w:lsdException w:name="List Continue 5" w:semiHidden="1" w:unhideWhenUsed="1"/>
-    <w:lsdException w:name="Message Header" w:semiHidden="1" w:unhideWhenUsed="1"/>
-    <w:lsdException w:name="Subtitle" w:qFormat="1"/>
-    <w:lsdException w:name="Body Text First Indent 2" w:semiHidden="1" w:unhideWhenUsed="1"/>
-    <w:lsdException w:name="Note Heading" w:semiHidden="1" w:unhideWhenUsed="1"/>
-    <w:lsdException w:name="Body Text 2" w:semiHidden="1" w:unhideWhenUsed="1"/>
-    <w:lsdException w:name="Body Text 3" w:semiHidden="1" w:unhideWhenUsed="1"/>
-    <w:lsdException w:name="Body Text Indent 2" w:semiHidden="1" w:unhideWhenUsed="1"/>
-    <w:lsdException w:name="Body Text Indent 3" w:semiHidden="1" w:unhideWhenUsed="1"/>
-    <w:lsdException w:name="Block Text" w:semiHidden="1" w:unhideWhenUsed="1"/>
-    <w:lsdException w:name="Hyperlink" w:semiHidden="1" w:unhideWhenUsed="1" w:qFormat="1"/>
-    <w:lsdException w:name="FollowedHyperlink" w:semiHidden="1" w:unhideWhenUsed="1"/>
-    <w:lsdException w:name="Strong" w:qFormat="1"/>
-    <w:lsdException w:name="Emphasis" w:qFormat="1"/>
-    <w:lsdException w:name="Document Map" w:semiHidden="1" w:unhideWhenUsed="1"/>
-    <w:lsdException w:name="Plain Text" w:semiHidden="1" w:unhideWhenUsed="1"/>
-    <w:lsdException w:name="E-mail Signature" w:semiHidden="1" w:unhideWhenUsed="1"/>
-    <w:lsdException w:name="HTML Top of Form" w:semiHidden="1" w:uiPriority="99" w:unhideWhenUsed="1"/>
-    <w:lsdException w:name="HTML Bottom of Form" w:semiHidden="1" w:uiPriority="99" w:unhideWhenUsed="1"/>
-    <w:lsdException w:name="Normal (Web)" w:semiHidden="1" w:unhideWhenUsed="1"/>
-    <w:lsdException w:name="HTML Acronym" w:semiHidden="1" w:unhideWhenUsed="1"/>
-    <w:lsdException w:name="HTML Address" w:semiHidden="1" w:unhideWhenUsed="1"/>
-    <w:lsdException w:name="HTML Cite" w:semiHidden="1" w:unhideWhenUsed="1"/>
-    <w:lsdException w:name="HTML Code" w:semiHidden="1" w:unhideWhenUsed="1"/>
-    <w:lsdException w:name="HTML Definition" w:semiHidden="1" w:unhideWhenUsed="1"/>
-    <w:lsdException w:name="HTML Keyboard" w:semiHidden="1" w:unhideWhenUsed="1"/>
-    <w:lsdException w:name="HTML Preformatted" w:semiHidden="1" w:unhideWhenUsed="1"/>
-    <w:lsdException w:name="HTML Sample" w:semiHidden="1" w:unhideWhenUsed="1"/>
-    <w:lsdException w:name="HTML Typewriter" w:semiHidden="1" w:unhideWhenUsed="1"/>
-    <w:lsdException w:name="HTML Variable" w:semiHidden="1" w:unhideWhenUsed="1"/>
-    <w:lsdException w:name="Normal Table" w:semiHidden="1" w:unhideWhenUsed="1" w:qFormat="1"/>
-    <w:lsdException w:name="annotation subject" w:semiHidden="1" w:unhideWhenUsed="1"/>
-    <w:lsdException w:name="No List" w:semiHidden="1" w:uiPriority="99" w:unhideWhenUsed="1"/>
-    <w:lsdException w:name="Outline List 1" w:semiHidden="1" w:uiPriority="99" w:unhideWhenUsed="1"/>
-    <w:lsdException w:name="Outline List 2" w:semiHidden="1" w:uiPriority="99" w:unhideWhenUsed="1"/>
-    <w:lsdException w:name="Outline List 3" w:semiHidden="1" w:uiPriority="99" w:unhideWhenUsed="1"/>
-    <w:lsdException w:name="Table Simple 1" w:semiHidden="1" w:unhideWhenUsed="1"/>
-    <w:lsdException w:name="Table Simple 2" w:semiHidden="1" w:unhideWhenUsed="1"/>
-    <w:lsdException w:name="Table Simple 3" w:semiHidden="1" w:unhideWhenUsed="1"/>
-    <w:lsdException w:name="Table Classic 1" w:semiHidden="1" w:unhideWhenUsed="1"/>
-    <w:lsdException w:name="Table Classic 2" w:semiHidden="1" w:unhideWhenUsed="1"/>
-    <w:lsdException w:name="Table Classic 3" w:semiHidden="1" w:unhideWhenUsed="1"/>
-    <w:lsdException w:name="Table Classic 4" w:semiHidden="1" w:unhideWhenUsed="1"/>
-    <w:lsdException w:name="Table Colorful 1" w:semiHidden="1" w:unhideWhenUsed="1"/>
-    <w:lsdException w:name="Table Colorful 2" w:semiHidden="1" w:unhideWhenUsed="1"/>
-    <w:lsdException w:name="Table Colorful 3" w:semiHidden="1" w:unhideWhenUsed="1"/>
-    <w:lsdException w:name="Table Columns 1" w:semiHidden="1" w:unhideWhenUsed="1"/>
-    <w:lsdException w:name="Table Columns 2" w:semiHidden="1" w:unhideWhenUsed="1"/>
-    <w:lsdException w:name="Table Columns 3" w:semiHidden="1" w:unhideWhenUsed="1"/>
-    <w:lsdException w:name="Table Columns 4" w:semiHidden="1" w:unhideWhenUsed="1"/>
-    <w:lsdException w:name="Table Columns 5" w:semiHidden="1" w:unhideWhenUsed="1"/>
-    <w:lsdException w:name="Table Grid 1" w:semiHidden="1" w:unhideWhenUsed="1"/>
-    <w:lsdException w:name="Table Grid 2" w:semiHidden="1" w:unhideWhenUsed="1"/>
-    <w:lsdException w:name="Table Grid 3" w:semiHidden="1" w:unhideWhenUsed="1"/>
-    <w:lsdException w:name="Table Grid 4" w:semiHidden="1" w:unhideWhenUsed="1"/>
-    <w:lsdException w:name="Table Grid 5" w:semiHidden="1" w:unhideWhenUsed="1"/>
-    <w:lsdException w:name="Table Grid 6" w:semiHidden="1" w:unhideWhenUsed="1"/>
-    <w:lsdException w:name="Table Grid 7" w:semiHidden="1" w:unhideWhenUsed="1"/>
-    <w:lsdException w:name="Table Grid 8" w:semiHidden="1" w:unhideWhenUsed="1"/>
-    <w:lsdException w:name="Table List 1" w:semiHidden="1" w:unhideWhenUsed="1"/>
-    <w:lsdException w:name="Table List 2" w:semiHidden="1" w:unhideWhenUsed="1"/>
-    <w:lsdException w:name="Table List 3" w:semiHidden="1" w:unhideWhenUsed="1"/>
-    <w:lsdException w:name="Table List 4" w:semiHidden="1" w:unhideWhenUsed="1"/>
-    <w:lsdException w:name="Table List 5" w:semiHidden="1" w:unhideWhenUsed="1"/>
-    <w:lsdException w:name="Table List 6" w:semiHidden="1" w:unhideWhenUsed="1"/>
-    <w:lsdException w:name="Table List 7" w:semiHidden="1" w:unhideWhenUsed="1"/>
-    <w:lsdException w:name="Table List 8" w:semiHidden="1" w:unhideWhenUsed="1"/>
-    <w:lsdException w:name="Table 3D effects 1" w:semiHidden="1" w:unhideWhenUsed="1"/>
-    <w:lsdException w:name="Table 3D effects 2" w:semiHidden="1" w:unhideWhenUsed="1"/>
-    <w:lsdException w:name="Table 3D effects 3" w:semiHidden="1" w:unhideWhenUsed="1"/>
-    <w:lsdException w:name="Table Contemporary" w:semiHidden="1" w:unhideWhenUsed="1"/>
-    <w:lsdException w:name="Table Elegant" w:semiHidden="1" w:unhideWhenUsed="1"/>
-    <w:lsdException w:name="Table Professional" w:semiHidden="1" w:unhideWhenUsed="1"/>
-    <w:lsdException w:name="Table Subtle 1" w:semiHidden="1" w:unhideWhenUsed="1"/>
-    <w:lsdException w:name="Table Subtle 2" w:semiHidden="1" w:unhideWhenUsed="1"/>
-    <w:lsdException w:name="Table Web 1" w:semiHidden="1" w:unhideWhenUsed="1"/>
-    <w:lsdException w:name="Table Web 2" w:semiHidden="1" w:unhideWhenUsed="1"/>
-    <w:lsdException w:name="Table Web 3" w:semiHidden="1" w:unhideWhenUsed="1"/>
-    <w:lsdException w:name="Balloon Text" w:semiHidden="1" w:unhideWhenUsed="1"/>
-    <w:lsdException w:name="Table Theme" w:semiHidden="1" w:unhideWhenUsed="1"/>
-    <w:lsdException w:name="Placeholder Text" w:semiHidden="1" w:uiPriority="99" w:unhideWhenUsed="1"/>
-    <w:lsdException w:name="No Spacing" w:semiHidden="1" w:uiPriority="99" w:unhideWhenUsed="1"/>
-    <w:lsdException w:name="Light Shading" w:uiPriority="60"/>
-    <w:lsdException w:name="Light List" w:uiPriority="61"/>
-    <w:lsdException w:name="Light Grid" w:uiPriority="62"/>
-    <w:lsdException w:name="Medium Shading 1" w:uiPriority="63"/>
-    <w:lsdException w:name="Medium Shading 2" w:uiPriority="64"/>
-    <w:lsdException w:name="Medium List 1" w:uiPriority="65"/>
-    <w:lsdException w:name="Medium List 2" w:uiPriority="66"/>
-    <w:lsdException w:name="Medium Grid 1" w:uiPriority="67"/>
-    <w:lsdException w:name="Medium Grid 2" w:uiPriority="68"/>
-    <w:lsdException w:name="Medium Grid 3" w:uiPriority="69"/>
-    <w:lsdException w:name="Dark List" w:uiPriority="70"/>
-    <w:lsdException w:name="Colorful Shading" w:uiPriority="71"/>
-    <w:lsdException w:name="Colorful List" w:uiPriority="72"/>
-    <w:lsdException w:name="Colorful Grid" w:uiPriority="73"/>
-    <w:lsdException w:name="Light Shading Accent 1" w:uiPriority="60"/>
-    <w:lsdException w:name="Light List Accent 1" w:uiPriority="61"/>
-    <w:lsdException w:name="Light Grid Accent 1" w:uiPriority="62"/>
-    <w:lsdException w:name="Medium Shading 1 Accent 1" w:uiPriority="63"/>
-    <w:lsdException w:name="Medium Shading 2 Accent 1" w:uiPriority="64"/>
-    <w:lsdException w:name="Medium List 1 Accent 1" w:uiPriority="65"/>
-    <w:lsdException w:name="Revision" w:semiHidden="1" w:uiPriority="99" w:unhideWhenUsed="1"/>
-    <w:lsdException w:name="List Paragraph" w:semiHidden="1" w:uiPriority="99" w:unhideWhenUsed="1"/>
-    <w:lsdException w:name="Quote" w:semiHidden="1" w:uiPriority="99" w:unhideWhenUsed="1"/>
-    <w:lsdException w:name="Intense Quote" w:semiHidden="1" w:uiPriority="99" w:unhideWhenUsed="1"/>
-    <w:lsdException w:name="Medium List 2 Accent 1" w:uiPriority="66"/>
-    <w:lsdException w:name="Medium Grid 1 Accent 1" w:uiPriority="67"/>
-    <w:lsdException w:name="Medium Grid 2 Accent 1" w:uiPriority="68"/>
-    <w:lsdException w:name="Medium Grid 3 Accent 1" w:uiPriority="69"/>
-    <w:lsdException w:name="Dark List Accent 1" w:uiPriority="70"/>
-    <w:lsdException w:name="Colorful Shading Accent 1" w:uiPriority="71"/>
-    <w:lsdException w:name="Colorful List Accent 1" w:uiPriority="72"/>
-    <w:lsdException w:name="Colorful Grid Accent 1" w:uiPriority="73"/>
-    <w:lsdException w:name="Light Shading Accent 2" w:uiPriority="60"/>
-    <w:lsdException w:name="Light List Accent 2" w:uiPriority="61"/>
-    <w:lsdException w:name="Light Grid Accent 2" w:uiPriority="62"/>
-    <w:lsdException w:name="Medium Shading 1 Accent 2" w:uiPriority="63"/>
-    <w:lsdException w:name="Medium Shading 2 Accent 2" w:uiPriority="64"/>
-    <w:lsdException w:name="Medium List 1 Accent 2" w:uiPriority="65"/>
-    <w:lsdException w:name="Medium List 2 Accent 2" w:uiPriority="66"/>
-    <w:lsdException w:name="Medium Grid 1 Accent 2" w:uiPriority="67"/>
-    <w:lsdException w:name="Medium Grid 2 Accent 2" w:uiPriority="68"/>
-    <w:lsdException w:name="Medium Grid 3 Accent 2" w:uiPriority="69"/>
-    <w:lsdException w:name="Dark List Accent 2" w:uiPriority="70"/>
-    <w:lsdException w:name="Colorful Shading Accent 2" w:uiPriority="71"/>
-    <w:lsdException w:name="Colorful List Accent 2" w:uiPriority="72"/>
-    <w:lsdException w:name="Colorful Grid Accent 2" w:uiPriority="73"/>
-    <w:lsdException w:name="Light Shading Accent 3" w:uiPriority="60"/>
-    <w:lsdException w:name="Light List Accent 3" w:uiPriority="61"/>
-    <w:lsdException w:name="Light Grid Accent 3" w:uiPriority="62"/>
-    <w:lsdException w:name="Medium Shading 1 Accent 3" w:uiPriority="63"/>
-    <w:lsdException w:name="Medium Shading 2 Accent 3" w:uiPriority="64"/>
-    <w:lsdException w:name="Medium List 1 Accent 3" w:uiPriority="65"/>
-    <w:lsdException w:name="Medium List 2 Accent 3" w:uiPriority="66"/>
-    <w:lsdException w:name="Medium Grid 1 Accent 3" w:uiPriority="67"/>
-    <w:lsdException w:name="Medium Grid 2 Accent 3" w:uiPriority="68"/>
-    <w:lsdException w:name="Medium Grid 3 Accent 3" w:uiPriority="69"/>
-    <w:lsdException w:name="Dark List Accent 3" w:uiPriority="70"/>
-    <w:lsdException w:name="Colorful Shading Accent 3" w:uiPriority="71"/>
-    <w:lsdException w:name="Colorful List Accent 3" w:uiPriority="72"/>
-    <w:lsdException w:name="Colorful Grid Accent 3" w:uiPriority="73"/>
-    <w:lsdException w:name="Light Shading Accent 4" w:uiPriority="60"/>
-    <w:lsdException w:name="Light List Accent 4" w:uiPriority="61"/>
-    <w:lsdException w:name="Light Grid Accent 4" w:uiPriority="62"/>
-    <w:lsdException w:name="Medium Shading 1 Accent 4" w:uiPriority="63"/>
-    <w:lsdException w:name="Medium Shading 2 Accent 4" w:uiPriority="64"/>
-    <w:lsdException w:name="Medium List 1 Accent 4" w:uiPriority="65"/>
-    <w:lsdException w:name="Medium List 2 Accent 4" w:uiPriority="66"/>
-    <w:lsdException w:name="Medium Grid 1 Accent 4" w:uiPriority="67"/>
-    <w:lsdException w:name="Medium Grid 2 Accent 4" w:uiPriority="68"/>
-    <w:lsdException w:name="Medium Grid 3 Accent 4" w:uiPriority="69"/>
-    <w:lsdException w:name="Dark List Accent 4" w:uiPriority="70"/>
-    <w:lsdException w:name="Colorful Shading Accent 4" w:uiPriority="71"/>
-    <w:lsdException w:name="Colorful List Accent 4" w:uiPriority="72"/>
-    <w:lsdException w:name="Colorful Grid Accent 4" w:uiPriority="73"/>
-    <w:lsdException w:name="Light Shading Accent 5" w:uiPriority="60"/>
-    <w:lsdException w:name="Light List Accent 5" w:uiPriority="61"/>
-    <w:lsdException w:name="Light Grid Accent 5" w:uiPriority="62"/>
-    <w:lsdException w:name="Medium Shading 1 Accent 5" w:uiPriority="63"/>
-    <w:lsdException w:name="Medium Shading 2 Accent 5" w:uiPriority="64"/>
-    <w:lsdException w:name="Medium List 1 Accent 5" w:uiPriority="65"/>
-    <w:lsdException w:name="Medium List 2 Accent 5" w:uiPriority="66"/>
-    <w:lsdException w:name="Medium Grid 1 Accent 5" w:uiPriority="67"/>
-    <w:lsdException w:name="Medium Grid 2 Accent 5" w:uiPriority="68"/>
-    <w:lsdException w:name="Medium Grid 3 Accent 5" w:uiPriority="69"/>
-    <w:lsdException w:name="Dark List Accent 5" w:uiPriority="70"/>
-    <w:lsdException w:name="Colorful Shading Accent 5" w:uiPriority="71"/>
-    <w:lsdException w:name="Colorful List Accent 5" w:uiPriority="72"/>
-    <w:lsdException w:name="Colorful Grid Accent 5" w:uiPriority="73"/>
-    <w:lsdException w:name="Light Shading Accent 6" w:uiPriority="60"/>
-    <w:lsdException w:name="Light List Accent 6" w:uiPriority="61"/>
-    <w:lsdException w:name="Light Grid Accent 6" w:uiPriority="62"/>
-    <w:lsdException w:name="Medium Shading 1 Accent 6" w:uiPriority="63"/>
-    <w:lsdException w:name="Medium Shading 2 Accent 6" w:uiPriority="64"/>
-    <w:lsdException w:name="Medium List 1 Accent 6" w:uiPriority="65"/>
-    <w:lsdException w:name="Medium List 2 Accent 6" w:uiPriority="66"/>
-    <w:lsdException w:name="Medium Grid 1 Accent 6" w:uiPriority="67"/>
-    <w:lsdException w:name="Medium Grid 2 Accent 6" w:uiPriority="68"/>
-    <w:lsdException w:name="Medium Grid 3 Accent 6" w:uiPriority="69"/>
-    <w:lsdException w:name="Dark List Accent 6" w:uiPriority="70"/>
-    <w:lsdException w:name="Colorful Shading Accent 6" w:uiPriority="71"/>
-    <w:lsdException w:name="Colorful List Accent 6" w:uiPriority="72"/>
-    <w:lsdException w:name="Colorful Grid Accent 6" w:uiPriority="73"/>
-    <w:lsdException w:name="Subtle Emphasis" w:uiPriority="19" w:qFormat="1"/>
-    <w:lsdException w:name="Intense Emphasis" w:uiPriority="21" w:qFormat="1"/>
-    <w:lsdException w:name="Subtle Reference" w:uiPriority="31" w:qFormat="1"/>
-    <w:lsdException w:name="Intense Reference" w:uiPriority="32" w:qFormat="1"/>
-    <w:lsdException w:name="Book Title" w:uiPriority="33" w:qFormat="1"/>
-    <w:lsdException w:name="Bibliography" w:semiHidden="1" w:uiPriority="37" w:unhideWhenUsed="1"/>
-    <w:lsdException w:name="TOC Heading" w:semiHidden="1" w:uiPriority="39" w:unhideWhenUsed="1" w:qFormat="1"/>
-    <w:lsdException w:name="Plain Table 1" w:uiPriority="41"/>
-    <w:lsdException w:name="Plain Table 2" w:uiPriority="42"/>
-    <w:lsdException w:name="Plain Table 3" w:uiPriority="43"/>
-    <w:lsdException w:name="Plain Table 4" w:uiPriority="44"/>
-    <w:lsdException w:name="Plain Table 5" w:uiPriority="45"/>
-    <w:lsdException w:name="Grid Table Light" w:uiPriority="40"/>
-    <w:lsdException w:name="Grid Table 1 Light" w:uiPriority="46"/>
-    <w:lsdException w:name="Grid Table 2" w:uiPriority="47"/>
-    <w:lsdException w:name="Grid Table 3" w:uiPriority="48"/>
-    <w:lsdException w:name="Grid Table 4" w:uiPriority="49"/>
-    <w:lsdException w:name="Grid Table 5 Dark" w:uiPriority="50"/>
-    <w:lsdException w:name="Grid Table 6 Colorful" w:uiPriority="51"/>
-    <w:lsdException w:name="Grid Table 7 Colorful" w:uiPriority="52"/>
-    <w:lsdException w:name="Grid Table 1 Light Accent 1" w:uiPriority="46"/>
-    <w:lsdException w:name="Grid Table 2 Accent 1" w:uiPriority="47"/>
-    <w:lsdException w:name="Grid Table 3 Accent 1" w:uiPriority="48"/>
-    <w:lsdException w:name="Grid Table 4 Accent 1" w:uiPriority="49"/>
-    <w:lsdException w:name="Grid Table 5 Dark Accent 1" w:uiPriority="50"/>
-    <w:lsdException w:name="Grid Table 6 Colorful Accent 1" w:uiPriority="51"/>
-    <w:lsdException w:name="Grid Table 7 Colorful Accent 1" w:uiPriority="52"/>
-    <w:lsdException w:name="Grid Table 1 Light Accent 2" w:uiPriority="46"/>
-    <w:lsdException w:name="Grid Table 2 Accent 2" w:uiPriority="47"/>
-    <w:lsdException w:name="Grid Table 3 Accent 2" w:uiPriority="48"/>
-    <w:lsdException w:name="Grid Table 4 Accent 2" w:uiPriority="49"/>
-    <w:lsdException w:name="Grid Table 5 Dark Accent 2" w:uiPriority="50"/>
-    <w:lsdException w:name="Grid Table 6 Colorful Accent 2" w:uiPriority="51"/>
-    <w:lsdException w:name="Grid Table 7 Colorful Accent 2" w:uiPriority="52"/>
-    <w:lsdException w:name="Grid Table 1 Light Accent 3" w:uiPriority="46"/>
-    <w:lsdException w:name="Grid Table 2 Accent 3" w:uiPriority="47"/>
-    <w:lsdException w:name="Grid Table 3 Accent 3" w:uiPriority="48"/>
-    <w:lsdException w:name="Grid Table 4 Accent 3" w:uiPriority="49"/>
-    <w:lsdException w:name="Grid Table 5 Dark Accent 3" w:uiPriority="50"/>
-    <w:lsdException w:name="Grid Table 6 Colorful Accent 3" w:uiPriority="51"/>
-    <w:lsdException w:name="Grid Table 7 Colorful Accent 3" w:uiPriority="52"/>
-    <w:lsdException w:name="Grid Table 1 Light Accent 4" w:uiPriority="46"/>
-    <w:lsdException w:name="Grid Table 2 Accent 4" w:uiPriority="47"/>
-    <w:lsdException w:name="Grid Table 3 Accent 4" w:uiPriority="48"/>
-    <w:lsdException w:name="Grid Table 4 Accent 4" w:uiPriority="49"/>
-    <w:lsdException w:name="Grid Table 5 Dark Accent 4" w:uiPriority="50"/>
-    <w:lsdException w:name="Grid Table 6 Colorful Accent 4" w:uiPriority="51"/>
-    <w:lsdException w:name="Grid Table 7 Colorful Accent 4" w:uiPriority="52"/>
-    <w:lsdException w:name="Grid Table 1 Light Accent 5" w:uiPriority="46"/>
-    <w:lsdException w:name="Grid Table 2 Accent 5" w:uiPriority="47"/>
-    <w:lsdException w:name="Grid Table 3 Accent 5" w:uiPriority="48"/>
-    <w:lsdException w:name="Grid Table 4 Accent 5" w:uiPriority="49"/>
-    <w:lsdException w:name="Grid Table 5 Dark Accent 5" w:uiPriority="50"/>
-    <w:lsdException w:name="Grid Table 6 Colorful Accent 5" w:uiPriority="51"/>
-    <w:lsdException w:name="Grid Table 7 Colorful Accent 5" w:uiPriority="52"/>
-    <w:lsdException w:name="Grid Table 1 Light Accent 6" w:uiPriority="46"/>
-    <w:lsdException w:name="Grid Table 2 Accent 6" w:uiPriority="47"/>
-    <w:lsdException w:name="Grid Table 3 Accent 6" w:uiPriority="48"/>
-    <w:lsdException w:name="Grid Table 4 Accent 6" w:uiPriority="49"/>
-    <w:lsdException w:name="Grid Table 5 Dark Accent 6" w:uiPriority="50"/>
-    <w:lsdException w:name="Grid Table 6 Colorful Accent 6" w:uiPriority="51"/>
-    <w:lsdException w:name="Grid Table 7 Colorful Accent 6" w:uiPriority="52"/>
-    <w:lsdException w:name="List Table 1 Light" w:uiPriority="46"/>
-    <w:lsdException w:name="List Table 2" w:uiPriority="47"/>
-    <w:lsdException w:name="List Table 3" w:uiPriority="48"/>
-    <w:lsdException w:name="List Table 4" w:uiPriority="49"/>
-    <w:lsdException w:name="List Table 5 Dark" w:uiPriority="50"/>
-    <w:lsdException w:name="List Table 6 Colorful" w:uiPriority="51"/>
-    <w:lsdException w:name="List Table 7 Colorful" w:uiPriority="52"/>
-    <w:lsdException w:name="List Table 1 Light Accent 1" w:uiPriority="46"/>
-    <w:lsdException w:name="List Table 2 Accent 1" w:uiPriority="47"/>
-    <w:lsdException w:name="List Table 3 Accent 1" w:uiPriority="48"/>
-    <w:lsdException w:name="List Table 4 Accent 1" w:uiPriority="49"/>
-    <w:lsdException w:name="List Table 5 Dark Accent 1" w:uiPriority="50"/>
-    <w:lsdException w:name="List Table 6 Colorful Accent 1" w:uiPriority="51"/>
-    <w:lsdException w:name="List Table 7 Colorful Accent 1" w:uiPriority="52"/>
-    <w:lsdException w:name="List Table 1 Light Accent 2" w:uiPriority="46"/>
-    <w:lsdException w:name="List Table 2 Accent 2" w:uiPriority="47"/>
-    <w:lsdException w:name="List Table 3 Accent 2" w:uiPriority="48"/>
-    <w:lsdException w:name="List Table 4 Accent 2" w:uiPriority="49"/>
-    <w:lsdException w:name="List Table 5 Dark Accent 2" w:uiPriority="50"/>
-    <w:lsdException w:name="List Table 6 Colorful Accent 2" w:uiPriority="51"/>
-    <w:lsdException w:name="List Table 7 Colorful Accent 2" w:uiPriority="52"/>
-    <w:lsdException w:name="List Table 1 Light Accent 3" w:uiPriority="46"/>
-    <w:lsdException w:name="List Table 2 Accent 3" w:uiPriority="47"/>
-    <w:lsdException w:name="List Table 3 Accent 3" w:uiPriority="48"/>
-    <w:lsdException w:name="List Table 4 Accent 3" w:uiPriority="49"/>
-    <w:lsdException w:name="List Table 5 Dark Accent 3" w:uiPriority="50"/>
-    <w:lsdException w:name="List Table 6 Colorful Accent 3" w:uiPriority="51"/>
-    <w:lsdException w:name="List Table 7 Colorful Accent 3" w:uiPriority="52"/>
-    <w:lsdException w:name="List Table 1 Light Accent 4" w:uiPriority="46"/>
-    <w:lsdException w:name="List Table 2 Accent 4" w:uiPriority="47"/>
-    <w:lsdException w:name="List Table 3 Accent 4" w:uiPriority="48"/>
-    <w:lsdException w:name="List Table 4 Accent 4" w:uiPriority="49"/>
-    <w:lsdException w:name="List Table 5 Dark Accent 4" w:uiPriority="50"/>
-    <w:lsdException w:name="List Table 6 Colorful Accent 4" w:uiPriority="51"/>
-    <w:lsdException w:name="List Table 7 Colorful Accent 4" w:uiPriority="52"/>
-    <w:lsdException w:name="List Table 1 Light Accent 5" w:uiPriority="46"/>
-    <w:lsdException w:name="List Table 2 Accent 5" w:uiPriority="47"/>
-    <w:lsdException w:name="List Table 3 Accent 5" w:uiPriority="48"/>
-    <w:lsdException w:name="List Table 4 Accent 5" w:uiPriority="49"/>
-    <w:lsdException w:name="List Table 5 Dark Accent 5" w:uiPriority="50"/>
-    <w:lsdException w:name="List Table 6 Colorful Accent 5" w:uiPriority="51"/>
-    <w:lsdException w:name="List Table 7 Colorful Accent 5" w:uiPriority="52"/>
-    <w:lsdException w:name="List Table 1 Light Accent 6" w:uiPriority="46"/>
-    <w:lsdException w:name="List Table 2 Accent 6" w:uiPriority="47"/>
-    <w:lsdException w:name="List Table 3 Accent 6" w:uiPriority="48"/>
-    <w:lsdException w:name="List Table 4 Accent 6" w:uiPriority="49"/>
-    <w:lsdException w:name="List Table 5 Dark Accent 6" w:uiPriority="50"/>
-    <w:lsdException w:name="List Table 6 Colorful Accent 6" w:uiPriority="51"/>
-    <w:lsdException w:name="List Table 7 Colorful Accent 6" w:uiPriority="52"/>
+  <w:latentStyles w:defLockedState="0" w:defUIPriority="0" w:defSemiHidden="1" w:defUnhideWhenUsed="1" w:defQFormat="0" w:count="267">
+    <w:lsdException w:name="Normal" w:semiHidden="0" w:unhideWhenUsed="0" w:qFormat="1"/>
+    <w:lsdException w:name="heading 1" w:semiHidden="0" w:unhideWhenUsed="0" w:qFormat="1"/>
+    <w:lsdException w:name="heading 2" w:qFormat="1"/>
+    <w:lsdException w:name="heading 3" w:qFormat="1"/>
+    <w:lsdException w:name="heading 4" w:qFormat="1"/>
+    <w:lsdException w:name="heading 5" w:qFormat="1"/>
+    <w:lsdException w:name="heading 6" w:qFormat="1"/>
+    <w:lsdException w:name="heading 7" w:qFormat="1"/>
+    <w:lsdException w:name="heading 8" w:qFormat="1"/>
+    <w:lsdException w:name="heading 9" w:qFormat="1"/>
+    <w:lsdException w:name="header" w:qFormat="1"/>
+    <w:lsdException w:name="footer" w:qFormat="1"/>
+    <w:lsdException w:name="caption" w:qFormat="1"/>
+    <w:lsdException w:name="List Number" w:semiHidden="0" w:unhideWhenUsed="0"/>
+    <w:lsdException w:name="List 4" w:semiHidden="0" w:unhideWhenUsed="0"/>
+    <w:lsdException w:name="List 5" w:semiHidden="0" w:unhideWhenUsed="0"/>
+    <w:lsdException w:name="Title" w:semiHidden="0" w:unhideWhenUsed="0" w:qFormat="1"/>
+    <w:lsdException w:name="Subtitle" w:semiHidden="0" w:unhideWhenUsed="0" w:qFormat="1"/>
+    <w:lsdException w:name="Salutation" w:semiHidden="0" w:unhideWhenUsed="0"/>
+    <w:lsdException w:name="Date" w:semiHidden="0" w:unhideWhenUsed="0"/>
+    <w:lsdException w:name="Body Text First Indent" w:semiHidden="0" w:unhideWhenUsed="0"/>
+    <w:lsdException w:name="Hyperlink" w:qFormat="1"/>
+    <w:lsdException w:name="Strong" w:semiHidden="0" w:unhideWhenUsed="0" w:qFormat="1"/>
+    <w:lsdException w:name="Emphasis" w:semiHidden="0" w:unhideWhenUsed="0" w:qFormat="1"/>
+    <w:lsdException w:name="HTML Top of Form" w:uiPriority="99"/>
+    <w:lsdException w:name="HTML Bottom of Form" w:uiPriority="99"/>
+    <w:lsdException w:name="Normal Table" w:qFormat="1"/>
+    <w:lsdException w:name="No List" w:uiPriority="99"/>
+    <w:lsdException w:name="Outline List 1" w:uiPriority="99"/>
+    <w:lsdException w:name="Outline List 2" w:uiPriority="99"/>
+    <w:lsdException w:name="Outline List 3" w:uiPriority="99"/>
+    <w:lsdException w:name="Table Grid" w:semiHidden="0" w:unhideWhenUsed="0"/>
+    <w:lsdException w:name="Placeholder Text" w:uiPriority="99"/>
+    <w:lsdException w:name="No Spacing" w:uiPriority="99"/>
+    <w:lsdException w:name="Light Shading" w:semiHidden="0" w:uiPriority="60" w:unhideWhenUsed="0"/>
+    <w:lsdException w:name="Light List" w:semiHidden="0" w:uiPriority="61" w:unhideWhenUsed="0"/>
+    <w:lsdException w:name="Light Grid" w:semiHidden="0" w:uiPriority="62" w:unhideWhenUsed="0"/>
+    <w:lsdException w:name="Medium Shading 1" w:semiHidden="0" w:uiPriority="63" w:unhideWhenUsed="0"/>
+    <w:lsdException w:name="Medium Shading 2" w:semiHidden="0" w:uiPriority="64" w:unhideWhenUsed="0"/>
+    <w:lsdException w:name="Medium List 1" w:semiHidden="0" w:uiPriority="65" w:unhideWhenUsed="0"/>
+    <w:lsdException w:name="Medium List 2" w:semiHidden="0" w:uiPriority="66" w:unhideWhenUsed="0"/>
+    <w:lsdException w:name="Medium Grid 1" w:semiHidden="0" w:uiPriority="67" w:unhideWhenUsed="0"/>
+    <w:lsdException w:name="Medium Grid 2" w:semiHidden="0" w:uiPriority="68" w:unhideWhenUsed="0"/>
+    <w:lsdException w:name="Medium Grid 3" w:semiHidden="0" w:uiPriority="69" w:unhideWhenUsed="0"/>
+    <w:lsdException w:name="Dark List" w:semiHidden="0" w:uiPriority="70" w:unhideWhenUsed="0"/>
+    <w:lsdException w:name="Colorful Shading" w:semiHidden="0" w:uiPriority="71" w:unhideWhenUsed="0"/>
+    <w:lsdException w:name="Colorful List" w:semiHidden="0" w:uiPriority="72" w:unhideWhenUsed="0"/>
+    <w:lsdException w:name="Colorful Grid" w:semiHidden="0" w:uiPriority="73" w:unhideWhenUsed="0"/>
+    <w:lsdException w:name="Light Shading Accent 1" w:semiHidden="0" w:uiPriority="60" w:unhideWhenUsed="0"/>
+    <w:lsdException w:name="Light List Accent 1" w:semiHidden="0" w:uiPriority="61" w:unhideWhenUsed="0"/>
+    <w:lsdException w:name="Light Grid Accent 1" w:semiHidden="0" w:uiPriority="62" w:unhideWhenUsed="0"/>
+    <w:lsdException w:name="Medium Shading 1 Accent 1" w:semiHidden="0" w:uiPriority="63" w:unhideWhenUsed="0"/>
+    <w:lsdException w:name="Medium Shading 2 Accent 1" w:semiHidden="0" w:uiPriority="64" w:unhideWhenUsed="0"/>
+    <w:lsdException w:name="Medium List 1 Accent 1" w:semiHidden="0" w:uiPriority="65" w:unhideWhenUsed="0"/>
+    <w:lsdException w:name="Revision" w:uiPriority="99"/>
+    <w:lsdException w:name="List Paragraph" w:uiPriority="99"/>
+    <w:lsdException w:name="Quote" w:uiPriority="99"/>
+    <w:lsdException w:name="Intense Quote" w:uiPriority="99"/>
+    <w:lsdException w:name="Medium List 2 Accent 1" w:semiHidden="0" w:uiPriority="66" w:unhideWhenUsed="0"/>
+    <w:lsdException w:name="Medium Grid 1 Accent 1" w:semiHidden="0" w:uiPriority="67" w:unhideWhenUsed="0"/>
+    <w:lsdException w:name="Medium Grid 2 Accent 1" w:semiHidden="0" w:uiPriority="68" w:unhideWhenUsed="0"/>
+    <w:lsdException w:name="Medium Grid 3 Accent 1" w:semiHidden="0" w:uiPriority="69" w:unhideWhenUsed="0"/>
+    <w:lsdException w:name="Dark List Accent 1" w:semiHidden="0" w:uiPriority="70" w:unhideWhenUsed="0"/>
+    <w:lsdException w:name="Colorful Shading Accent 1" w:semiHidden="0" w:uiPriority="71" w:unhideWhenUsed="0"/>
+    <w:lsdException w:name="Colorful List Accent 1" w:semiHidden="0" w:uiPriority="72" w:unhideWhenUsed="0"/>
+    <w:lsdException w:name="Colorful Grid Accent 1" w:semiHidden="0" w:uiPriority="73" w:unhideWhenUsed="0"/>
+    <w:lsdException w:name="Light Shading Accent 2" w:semiHidden="0" w:uiPriority="60" w:unhideWhenUsed="0"/>
+    <w:lsdException w:name="Light List Accent 2" w:semiHidden="0" w:uiPriority="61" w:unhideWhenUsed="0"/>
+    <w:lsdException w:name="Light Grid Accent 2" w:semiHidden="0" w:uiPriority="62" w:unhideWhenUsed="0"/>
+    <w:lsdException w:name="Medium Shading 1 Accent 2" w:semiHidden="0" w:uiPriority="63" w:unhideWhenUsed="0"/>
+    <w:lsdException w:name="Medium Shading 2 Accent 2" w:semiHidden="0" w:uiPriority="64" w:unhideWhenUsed="0"/>
+    <w:lsdException w:name="Medium List 1 Accent 2" w:semiHidden="0" w:uiPriority="65" w:unhideWhenUsed="0"/>
+    <w:lsdException w:name="Medium List 2 Accent 2" w:semiHidden="0" w:uiPriority="66" w:unhideWhenUsed="0"/>
+    <w:lsdException w:name="Medium Grid 1 Accent 2" w:semiHidden="0" w:uiPriority="67" w:unhideWhenUsed="0"/>
+    <w:lsdException w:name="Medium Grid 2 Accent 2" w:semiHidden="0" w:uiPriority="68" w:unhideWhenUsed="0"/>
+    <w:lsdException w:name="Medium Grid 3 Accent 2" w:semiHidden="0" w:uiPriority="69" w:unhideWhenUsed="0"/>
+    <w:lsdException w:name="Dark List Accent 2" w:semiHidden="0" w:uiPriority="70" w:unhideWhenUsed="0"/>
+    <w:lsdException w:name="Colorful Shading Accent 2" w:semiHidden="0" w:uiPriority="71" w:unhideWhenUsed="0"/>
+    <w:lsdException w:name="Colorful List Accent 2" w:semiHidden="0" w:uiPriority="72" w:unhideWhenUsed="0"/>
+    <w:lsdException w:name="Colorful Grid Accent 2" w:semiHidden="0" w:uiPriority="73" w:unhideWhenUsed="0"/>
+    <w:lsdException w:name="Light Shading Accent 3" w:semiHidden="0" w:uiPriority="60" w:unhideWhenUsed="0"/>
+    <w:lsdException w:name="Light List Accent 3" w:semiHidden="0" w:uiPriority="61" w:unhideWhenUsed="0"/>
+    <w:lsdException w:name="Light Grid Accent 3" w:semiHidden="0" w:uiPriority="62" w:unhideWhenUsed="0"/>
+    <w:lsdException w:name="Medium Shading 1 Accent 3" w:semiHidden="0" w:uiPriority="63" w:unhideWhenUsed="0"/>
+    <w:lsdException w:name="Medium Shading 2 Accent 3" w:semiHidden="0" w:uiPriority="64" w:unhideWhenUsed="0"/>
+    <w:lsdException w:name="Medium List 1 Accent 3" w:semiHidden="0" w:uiPriority="65" w:unhideWhenUsed="0"/>
+    <w:lsdException w:name="Medium List 2 Accent 3" w:semiHidden="0" w:uiPriority="66" w:unhideWhenUsed="0"/>
+    <w:lsdException w:name="Medium Grid 1 Accent 3" w:semiHidden="0" w:uiPriority="67" w:unhideWhenUsed="0"/>
+    <w:lsdException w:name="Medium Grid 2 Accent 3" w:semiHidden="0" w:uiPriority="68" w:unhideWhenUsed="0"/>
+    <w:lsdException w:name="Medium Grid 3 Accent 3" w:semiHidden="0" w:uiPriority="69" w:unhideWhenUsed="0"/>
+    <w:lsdException w:name="Dark List Accent 3" w:semiHidden="0" w:uiPriority="70" w:unhideWhenUsed="0"/>
+    <w:lsdException w:name="Colorful Shading Accent 3" w:semiHidden="0" w:uiPriority="71" w:unhideWhenUsed="0"/>
+    <w:lsdException w:name="Colorful List Accent 3" w:semiHidden="0" w:uiPriority="72" w:unhideWhenUsed="0"/>
+    <w:lsdException w:name="Colorful Grid Accent 3" w:semiHidden="0" w:uiPriority="73" w:unhideWhenUsed="0"/>
+    <w:lsdException w:name="Light Shading Accent 4" w:semiHidden="0" w:uiPriority="60" w:unhideWhenUsed="0"/>
+    <w:lsdException w:name="Light List Accent 4" w:semiHidden="0" w:uiPriority="61" w:unhideWhenUsed="0"/>
+    <w:lsdException w:name="Light Grid Accent 4" w:semiHidden="0" w:uiPriority="62" w:unhideWhenUsed="0"/>
+    <w:lsdException w:name="Medium Shading 1 Accent 4" w:semiHidden="0" w:uiPriority="63" w:unhideWhenUsed="0"/>
+    <w:lsdException w:name="Medium Shading 2 Accent 4" w:semiHidden="0" w:uiPriority="64" w:unhideWhenUsed="0"/>
+    <w:lsdException w:name="Medium List 1 Accent 4" w:semiHidden="0" w:uiPriority="65" w:unhideWhenUsed="0"/>
+    <w:lsdException w:name="Medium List 2 Accent 4" w:semiHidden="0" w:uiPriority="66" w:unhideWhenUsed="0"/>
+    <w:lsdException w:name="Medium Grid 1 Accent 4" w:semiHidden="0" w:uiPriority="67" w:unhideWhenUsed="0"/>
+    <w:lsdException w:name="Medium Grid 2 Accent 4" w:semiHidden="0" w:uiPriority="68" w:unhideWhenUsed="0"/>
+    <w:lsdException w:name="Medium Grid 3 Accent 4" w:semiHidden="0" w:uiPriority="69" w:unhideWhenUsed="0"/>
+    <w:lsdException w:name="Dark List Accent 4" w:semiHidden="0" w:uiPriority="70" w:unhideWhenUsed="0"/>
+    <w:lsdException w:name="Colorful Shading Accent 4" w:semiHidden="0" w:uiPriority="71" w:unhideWhenUsed="0"/>
+    <w:lsdException w:name="Colorful List Accent 4" w:semiHidden="0" w:uiPriority="72" w:unhideWhenUsed="0"/>
+    <w:lsdException w:name="Colorful Grid Accent 4" w:semiHidden="0" w:uiPriority="73" w:unhideWhenUsed="0"/>
+    <w:lsdException w:name="Light Shading Accent 5" w:semiHidden="0" w:uiPriority="60" w:unhideWhenUsed="0"/>
+    <w:lsdException w:name="Light List Accent 5" w:semiHidden="0" w:uiPriority="61" w:unhideWhenUsed="0"/>
+    <w:lsdException w:name="Light Grid Accent 5" w:semiHidden="0" w:uiPriority="62" w:unhideWhenUsed="0"/>
+    <w:lsdException w:name="Medium Shading 1 Accent 5" w:semiHidden="0" w:uiPriority="63" w:unhideWhenUsed="0"/>
+    <w:lsdException w:name="Medium Shading 2 Accent 5" w:semiHidden="0" w:uiPriority="64" w:unhideWhenUsed="0"/>
+    <w:lsdException w:name="Medium List 1 Accent 5" w:semiHidden="0" w:uiPriority="65" w:unhideWhenUsed="0"/>
+    <w:lsdException w:name="Medium List 2 Accent 5" w:semiHidden="0" w:uiPriority="66" w:unhideWhenUsed="0"/>
+    <w:lsdException w:name="Medium Grid 1 Accent 5" w:semiHidden="0" w:uiPriority="67" w:unhideWhenUsed="0"/>
+    <w:lsdException w:name="Medium Grid 2 Accent 5" w:semiHidden="0" w:uiPriority="68" w:unhideWhenUsed="0"/>
+    <w:lsdException w:name="Medium Grid 3 Accent 5" w:semiHidden="0" w:uiPriority="69" w:unhideWhenUsed="0"/>
+    <w:lsdException w:name="Dark List Accent 5" w:semiHidden="0" w:uiPriority="70" w:unhideWhenUsed="0"/>
+    <w:lsdException w:name="Colorful Shading Accent 5" w:semiHidden="0" w:uiPriority="71" w:unhideWhenUsed="0"/>
+    <w:lsdException w:name="Colorful List Accent 5" w:semiHidden="0" w:uiPriority="72" w:unhideWhenUsed="0"/>
+    <w:lsdException w:name="Colorful Grid Accent 5" w:semiHidden="0" w:uiPriority="73" w:unhideWhenUsed="0"/>
+    <w:lsdException w:name="Light Shading Accent 6" w:semiHidden="0" w:uiPriority="60" w:unhideWhenUsed="0"/>
+    <w:lsdException w:name="Light List Accent 6" w:semiHidden="0" w:uiPriority="61" w:unhideWhenUsed="0"/>
+    <w:lsdException w:name="Light Grid Accent 6" w:semiHidden="0" w:uiPriority="62" w:unhideWhenUsed="0"/>
+    <w:lsdException w:name="Medium Shading 1 Accent 6" w:semiHidden="0" w:uiPriority="63" w:unhideWhenUsed="0"/>
+    <w:lsdException w:name="Medium Shading 2 Accent 6" w:semiHidden="0" w:uiPriority="64" w:unhideWhenUsed="0"/>
+    <w:lsdException w:name="Medium List 1 Accent 6" w:semiHidden="0" w:uiPriority="65" w:unhideWhenUsed="0"/>
+    <w:lsdException w:name="Medium List 2 Accent 6" w:semiHidden="0" w:uiPriority="66" w:unhideWhenUsed="0"/>
+    <w:lsdException w:name="Medium Grid 1 Accent 6" w:semiHidden="0" w:uiPriority="67" w:unhideWhenUsed="0"/>
+    <w:lsdException w:name="Medium Grid 2 Accent 6" w:semiHidden="0" w:uiPriority="68" w:unhideWhenUsed="0"/>
+    <w:lsdException w:name="Medium Grid 3 Accent 6" w:semiHidden="0" w:uiPriority="69" w:unhideWhenUsed="0"/>
+    <w:lsdException w:name="Dark List Accent 6" w:semiHidden="0" w:uiPriority="70" w:unhideWhenUsed="0"/>
+    <w:lsdException w:name="Colorful Shading Accent 6" w:semiHidden="0" w:uiPriority="71" w:unhideWhenUsed="0"/>
+    <w:lsdException w:name="Colorful List Accent 6" w:semiHidden="0" w:uiPriority="72" w:unhideWhenUsed="0"/>
+    <w:lsdException w:name="Colorful Grid Accent 6" w:semiHidden="0" w:uiPriority="73" w:unhideWhenUsed="0"/>
+    <w:lsdException w:name="Subtle Emphasis" w:semiHidden="0" w:uiPriority="19" w:unhideWhenUsed="0" w:qFormat="1"/>
+    <w:lsdException w:name="Intense Emphasis" w:semiHidden="0" w:uiPriority="21" w:unhideWhenUsed="0" w:qFormat="1"/>
+    <w:lsdException w:name="Subtle Reference" w:semiHidden="0" w:uiPriority="31" w:unhideWhenUsed="0" w:qFormat="1"/>
+    <w:lsdException w:name="Intense Reference" w:semiHidden="0" w:uiPriority="32" w:unhideWhenUsed="0" w:qFormat="1"/>
+    <w:lsdException w:name="Book Title" w:semiHidden="0" w:uiPriority="33" w:unhideWhenUsed="0" w:qFormat="1"/>
+    <w:lsdException w:name="Bibliography" w:uiPriority="37"/>
+    <w:lsdException w:name="TOC Heading" w:uiPriority="39" w:qFormat="1"/>
   </w:latentStyles>
   <w:style w:type="paragraph" w:default="1" w:styleId="a">
     <w:name w:val="Normal"/>
@@ -2931,6 +3106,7 @@
     <w:uiPriority w:val="99"/>
     <w:semiHidden/>
     <w:unhideWhenUsed/>
+    <w:qFormat/>
     <w:tblPr>
       <w:tblInd w:w="0" w:type="dxa"/>
       <w:tblCellMar>
